--- a/Documentation/SPfinalDocumentationDONE.docx
+++ b/Documentation/SPfinalDocumentationDONE.docx
@@ -520,27 +520,6 @@
           <w:szCs w:val="24"/>
         </w:rPr>
         <w:tab/>
-        <w:t xml:space="preserve">   Create Google API key ……………………………………………………………</w:t>
-      </w:r>
-      <w:proofErr w:type="gramStart"/>
-      <w:r>
-        <w:rPr>
-          <w:rFonts w:ascii="Times New Roman" w:eastAsia="Times New Roman" w:hAnsi="Times New Roman" w:cs="Times New Roman"/>
-          <w:color w:val="000000" w:themeColor="text1"/>
-          <w:sz w:val="24"/>
-          <w:szCs w:val="24"/>
-        </w:rPr>
-        <w:t>…..</w:t>
-      </w:r>
-      <w:proofErr w:type="gramEnd"/>
-      <w:r>
-        <w:rPr>
-          <w:rFonts w:ascii="Times New Roman" w:eastAsia="Times New Roman" w:hAnsi="Times New Roman" w:cs="Times New Roman"/>
-          <w:color w:val="000000" w:themeColor="text1"/>
-          <w:sz w:val="24"/>
-          <w:szCs w:val="24"/>
-        </w:rPr>
-        <w:t>17</w:t>
       </w:r>
     </w:p>
     <w:p>
@@ -2228,25 +2207,7 @@
           <w:szCs w:val="24"/>
         </w:rPr>
         <w:lastRenderedPageBreak/>
-        <w:t xml:space="preserve">2. Before you start coding you should install SDKs for the Misty Library. As you can see in the picture below, the SDKs available for use with the extension are Visual Studio 2019 for </w:t>
-      </w:r>
-      <w:proofErr w:type="gramStart"/>
-      <w:r>
-        <w:rPr>
-          <w:rFonts w:ascii="Times New Roman" w:eastAsia="Times New Roman" w:hAnsi="Times New Roman" w:cs="Times New Roman"/>
-          <w:sz w:val="24"/>
-          <w:szCs w:val="24"/>
-        </w:rPr>
-        <w:t>.NET(</w:t>
-      </w:r>
-      <w:proofErr w:type="gramEnd"/>
-      <w:r>
-        <w:rPr>
-          <w:rFonts w:ascii="Times New Roman" w:eastAsia="Times New Roman" w:hAnsi="Times New Roman" w:cs="Times New Roman"/>
-          <w:sz w:val="24"/>
-          <w:szCs w:val="24"/>
-        </w:rPr>
-        <w:t xml:space="preserve">Beta) and Visual Studio Code for JavaScript. The team primarily used Visual Studio Code to develop skills using the JavaScript programming language. We simply used it because it has more support and less bugs. </w:t>
+        <w:t xml:space="preserve">2. Before you start coding you should install SDKs for the Misty Library. As you can see in the picture below, the SDKs available for use with the extension are Visual Studio 2019 for .NET(Beta) and Visual Studio Code for JavaScript. The team primarily used Visual Studio Code to develop skills using the JavaScript programming language. We simply used it because it has more support and less bugs. </w:t>
       </w:r>
     </w:p>
     <w:p>
@@ -2492,7 +2453,6 @@
         <w:t xml:space="preserve">Robotics wi-fi on mobile device (you may need to get password from </w:t>
       </w:r>
       <w:proofErr w:type="spellStart"/>
-      <w:proofErr w:type="gramStart"/>
       <w:r>
         <w:rPr>
           <w:rFonts w:ascii="Times New Roman" w:eastAsia="Times New Roman" w:hAnsi="Times New Roman" w:cs="Times New Roman"/>
@@ -2512,7 +2472,6 @@
         <w:t>eevanjee</w:t>
       </w:r>
       <w:proofErr w:type="spellEnd"/>
-      <w:proofErr w:type="gramEnd"/>
       <w:r>
         <w:rPr>
           <w:rFonts w:ascii="Times New Roman" w:eastAsia="Times New Roman" w:hAnsi="Times New Roman" w:cs="Times New Roman"/>
@@ -3159,7 +3118,6 @@
         </w:rPr>
         <w:t xml:space="preserve"> file, simply name it </w:t>
       </w:r>
-      <w:proofErr w:type="gramStart"/>
       <w:r>
         <w:rPr>
           <w:rFonts w:ascii="Times New Roman" w:eastAsia="Times New Roman" w:hAnsi="Times New Roman" w:cs="Times New Roman"/>
@@ -3176,16 +3134,7 @@
           <w:sz w:val="24"/>
           <w:szCs w:val="24"/>
         </w:rPr>
-        <w:t xml:space="preserve"> the same</w:t>
-      </w:r>
-      <w:proofErr w:type="gramEnd"/>
-      <w:r>
-        <w:rPr>
-          <w:rFonts w:ascii="Times New Roman" w:eastAsia="Times New Roman" w:hAnsi="Times New Roman" w:cs="Times New Roman"/>
-          <w:sz w:val="24"/>
-          <w:szCs w:val="24"/>
-        </w:rPr>
-        <w:t xml:space="preserve"> as you did for your JSON and make sure that you have the .</w:t>
+        <w:t xml:space="preserve"> the same as you did for your JSON and make sure that you have the .</w:t>
       </w:r>
       <w:proofErr w:type="spellStart"/>
       <w:r>
@@ -3239,33 +3188,15 @@
           <w:sz w:val="24"/>
           <w:szCs w:val="24"/>
         </w:rPr>
-        <w:t xml:space="preserve"> and its JSON: </w:t>
-      </w:r>
-      <w:proofErr w:type="gramStart"/>
-      <w:r>
-        <w:rPr>
-          <w:rFonts w:ascii="Times New Roman" w:eastAsia="Times New Roman" w:hAnsi="Times New Roman" w:cs="Times New Roman"/>
-          <w:sz w:val="24"/>
-          <w:szCs w:val="24"/>
-        </w:rPr>
-        <w:t xml:space="preserve">DoTheTask.js  </w:t>
-      </w:r>
-      <w:r>
-        <w:rPr>
-          <w:rFonts w:ascii="Times New Roman" w:eastAsia="Times New Roman" w:hAnsi="Times New Roman" w:cs="Times New Roman"/>
-          <w:sz w:val="24"/>
-          <w:szCs w:val="24"/>
-        </w:rPr>
-        <w:t>works</w:t>
-      </w:r>
-      <w:proofErr w:type="gramEnd"/>
-      <w:r>
-        <w:rPr>
-          <w:rFonts w:ascii="Times New Roman" w:eastAsia="Times New Roman" w:hAnsi="Times New Roman" w:cs="Times New Roman"/>
-          <w:sz w:val="24"/>
-          <w:szCs w:val="24"/>
-        </w:rPr>
-        <w:t xml:space="preserve"> with </w:t>
+        <w:t xml:space="preserve"> and its JSON: DoTheTask.js  </w:t>
+      </w:r>
+      <w:r>
+        <w:rPr>
+          <w:rFonts w:ascii="Times New Roman" w:eastAsia="Times New Roman" w:hAnsi="Times New Roman" w:cs="Times New Roman"/>
+          <w:sz w:val="24"/>
+          <w:szCs w:val="24"/>
+        </w:rPr>
+        <w:t xml:space="preserve">works with </w:t>
       </w:r>
       <w:r>
         <w:rPr>
@@ -4317,25 +4248,7 @@
           <w:sz w:val="24"/>
           <w:szCs w:val="24"/>
         </w:rPr>
-        <w:t xml:space="preserve">!” (Keep in mind that debug command only executed first because it was called first. You aren’t required to call these debug commands, but they can be incredibly helpful with the traversal of </w:t>
-      </w:r>
-      <w:proofErr w:type="spellStart"/>
-      <w:r>
-        <w:rPr>
-          <w:rFonts w:ascii="Times New Roman" w:eastAsia="Times New Roman" w:hAnsi="Times New Roman" w:cs="Times New Roman"/>
-          <w:sz w:val="24"/>
-          <w:szCs w:val="24"/>
-        </w:rPr>
-        <w:t>your</w:t>
-      </w:r>
-      <w:proofErr w:type="spellEnd"/>
-      <w:r>
-        <w:rPr>
-          <w:rFonts w:ascii="Times New Roman" w:eastAsia="Times New Roman" w:hAnsi="Times New Roman" w:cs="Times New Roman"/>
-          <w:sz w:val="24"/>
-          <w:szCs w:val="24"/>
-        </w:rPr>
-        <w:t xml:space="preserve"> code)</w:t>
+        <w:t>!” (Keep in mind that debug command only executed first because it was called first. You aren’t required to call these debug commands, but they can be incredibly helpful with the traversal of your code)</w:t>
       </w:r>
       <w:r>
         <w:rPr>
@@ -4443,6 +4356,7 @@
           <w:sz w:val="24"/>
           <w:szCs w:val="24"/>
         </w:rPr>
+        <w:lastRenderedPageBreak/>
         <w:t xml:space="preserve">As you can see, the console displays information regarding the successful ending of the Dancing skill. </w:t>
       </w:r>
       <w:r>
@@ -4469,1186 +4383,10 @@
         </w:rPr>
         <w:t xml:space="preserve"> will also be seen here highlighted in red. </w:t>
       </w:r>
-    </w:p>
-    <w:p>
-      <w:pPr>
+      <w:r>
         <w:rPr>
           <w:rFonts w:ascii="Times New Roman" w:eastAsia="Times New Roman" w:hAnsi="Times New Roman" w:cs="Times New Roman"/>
           <w:color w:val="7030A0"/>
-          <w:sz w:val="28"/>
-          <w:szCs w:val="28"/>
-        </w:rPr>
-      </w:pPr>
-      <w:r>
-        <w:rPr>
-          <w:rFonts w:ascii="Times New Roman" w:eastAsia="Times New Roman" w:hAnsi="Times New Roman" w:cs="Times New Roman"/>
-          <w:color w:val="7030A0"/>
-          <w:sz w:val="28"/>
-          <w:szCs w:val="28"/>
-        </w:rPr>
-        <w:lastRenderedPageBreak/>
-        <w:t xml:space="preserve">Create Google API keys </w:t>
-      </w:r>
-    </w:p>
-    <w:p>
-      <w:pPr>
-        <w:rPr>
-          <w:rFonts w:ascii="Times New Roman" w:eastAsia="Times New Roman" w:hAnsi="Times New Roman" w:cs="Times New Roman"/>
-          <w:sz w:val="24"/>
-          <w:szCs w:val="24"/>
-        </w:rPr>
-      </w:pPr>
-      <w:r>
-        <w:rPr>
-          <w:rFonts w:ascii="Times New Roman" w:eastAsia="Times New Roman" w:hAnsi="Times New Roman" w:cs="Times New Roman"/>
-          <w:noProof/>
-          <w:sz w:val="24"/>
-          <w:szCs w:val="24"/>
-        </w:rPr>
-        <w:drawing>
-          <wp:inline distT="0" distB="0" distL="0" distR="0" wp14:anchorId="0F7A3BC0" wp14:editId="02F6DD60">
-            <wp:extent cx="5699760" cy="2141220"/>
-            <wp:effectExtent l="0" t="0" r="0" b="0"/>
-            <wp:docPr id="19" name="Picture 19" descr="Graphical user interface, text, application, email&#10;&#10;Description automatically generated"/>
-            <wp:cNvGraphicFramePr>
-              <a:graphicFrameLocks xmlns:a="http://schemas.openxmlformats.org/drawingml/2006/main" noChangeAspect="1"/>
-            </wp:cNvGraphicFramePr>
-            <a:graphic xmlns:a="http://schemas.openxmlformats.org/drawingml/2006/main">
-              <a:graphicData uri="http://schemas.openxmlformats.org/drawingml/2006/picture">
-                <pic:pic xmlns:pic="http://schemas.openxmlformats.org/drawingml/2006/picture">
-                  <pic:nvPicPr>
-                    <pic:cNvPr id="19" name="Picture 19" descr="Graphical user interface, text, application, email&#10;&#10;Description automatically generated"/>
-                    <pic:cNvPicPr/>
-                  </pic:nvPicPr>
-                  <pic:blipFill>
-                    <a:blip r:embed="rId35" cstate="print">
-                      <a:extLst>
-                        <a:ext uri="{28A0092B-C50C-407E-A947-70E740481C1C}">
-                          <a14:useLocalDpi xmlns:a14="http://schemas.microsoft.com/office/drawing/2010/main" val="0"/>
-                        </a:ext>
-                      </a:extLst>
-                    </a:blip>
-                    <a:stretch>
-                      <a:fillRect/>
-                    </a:stretch>
-                  </pic:blipFill>
-                  <pic:spPr>
-                    <a:xfrm>
-                      <a:off x="0" y="0"/>
-                      <a:ext cx="5699760" cy="2141220"/>
-                    </a:xfrm>
-                    <a:prstGeom prst="rect">
-                      <a:avLst/>
-                    </a:prstGeom>
-                  </pic:spPr>
-                </pic:pic>
-              </a:graphicData>
-            </a:graphic>
-          </wp:inline>
-        </w:drawing>
-      </w:r>
-    </w:p>
-    <w:p>
-      <w:pPr>
-        <w:rPr>
-          <w:rFonts w:ascii="Times New Roman" w:eastAsia="Times New Roman" w:hAnsi="Times New Roman" w:cs="Times New Roman"/>
-          <w:sz w:val="24"/>
-          <w:szCs w:val="24"/>
-        </w:rPr>
-      </w:pPr>
-      <w:r>
-        <w:rPr>
-          <w:rFonts w:ascii="Times New Roman" w:eastAsia="Times New Roman" w:hAnsi="Times New Roman" w:cs="Times New Roman"/>
-          <w:sz w:val="24"/>
-          <w:szCs w:val="24"/>
-        </w:rPr>
-        <w:t xml:space="preserve">1. </w:t>
-      </w:r>
-      <w:r>
-        <w:rPr>
-          <w:rFonts w:ascii="Times New Roman" w:eastAsia="Times New Roman" w:hAnsi="Times New Roman" w:cs="Times New Roman"/>
-          <w:sz w:val="24"/>
-          <w:szCs w:val="24"/>
-        </w:rPr>
-        <w:t xml:space="preserve">Access </w:t>
-      </w:r>
-      <w:hyperlink r:id="rId36" w:history="1">
-        <w:r>
-          <w:rPr>
-            <w:rStyle w:val="Hyperlink"/>
-            <w:rFonts w:ascii="Times New Roman" w:eastAsia="Times New Roman" w:hAnsi="Times New Roman" w:cs="Times New Roman"/>
-            <w:sz w:val="24"/>
-            <w:szCs w:val="24"/>
-          </w:rPr>
-          <w:t>https://cloud.google.com/apis</w:t>
-        </w:r>
-      </w:hyperlink>
-      <w:r>
-        <w:rPr>
-          <w:rFonts w:ascii="Times New Roman" w:eastAsia="Times New Roman" w:hAnsi="Times New Roman" w:cs="Times New Roman"/>
-          <w:sz w:val="24"/>
-          <w:szCs w:val="24"/>
-        </w:rPr>
-        <w:t xml:space="preserve"> and select the view API manager button.</w:t>
-      </w:r>
-    </w:p>
-    <w:p>
-      <w:pPr>
-        <w:rPr>
-          <w:rFonts w:ascii="Times New Roman" w:eastAsia="Times New Roman" w:hAnsi="Times New Roman" w:cs="Times New Roman"/>
-          <w:sz w:val="24"/>
-          <w:szCs w:val="24"/>
-        </w:rPr>
-      </w:pPr>
-      <w:r>
-        <w:rPr>
-          <w:rFonts w:ascii="Times New Roman" w:eastAsia="Times New Roman" w:hAnsi="Times New Roman" w:cs="Times New Roman"/>
-          <w:noProof/>
-          <w:sz w:val="24"/>
-          <w:szCs w:val="24"/>
-        </w:rPr>
-        <w:drawing>
-          <wp:inline distT="0" distB="0" distL="0" distR="0" wp14:anchorId="663EAB8D" wp14:editId="3BDE7E59">
-            <wp:extent cx="5943600" cy="1572260"/>
-            <wp:effectExtent l="0" t="0" r="0" b="8890"/>
-            <wp:docPr id="21" name="Picture 21" descr="Graphical user interface, application, email&#10;&#10;Description automatically generated"/>
-            <wp:cNvGraphicFramePr>
-              <a:graphicFrameLocks xmlns:a="http://schemas.openxmlformats.org/drawingml/2006/main" noChangeAspect="1"/>
-            </wp:cNvGraphicFramePr>
-            <a:graphic xmlns:a="http://schemas.openxmlformats.org/drawingml/2006/main">
-              <a:graphicData uri="http://schemas.openxmlformats.org/drawingml/2006/picture">
-                <pic:pic xmlns:pic="http://schemas.openxmlformats.org/drawingml/2006/picture">
-                  <pic:nvPicPr>
-                    <pic:cNvPr id="21" name="Picture 21" descr="Graphical user interface, application, email&#10;&#10;Description automatically generated"/>
-                    <pic:cNvPicPr/>
-                  </pic:nvPicPr>
-                  <pic:blipFill>
-                    <a:blip r:embed="rId37" cstate="print">
-                      <a:extLst>
-                        <a:ext uri="{28A0092B-C50C-407E-A947-70E740481C1C}">
-                          <a14:useLocalDpi xmlns:a14="http://schemas.microsoft.com/office/drawing/2010/main" val="0"/>
-                        </a:ext>
-                      </a:extLst>
-                    </a:blip>
-                    <a:stretch>
-                      <a:fillRect/>
-                    </a:stretch>
-                  </pic:blipFill>
-                  <pic:spPr>
-                    <a:xfrm>
-                      <a:off x="0" y="0"/>
-                      <a:ext cx="5943600" cy="1572260"/>
-                    </a:xfrm>
-                    <a:prstGeom prst="rect">
-                      <a:avLst/>
-                    </a:prstGeom>
-                  </pic:spPr>
-                </pic:pic>
-              </a:graphicData>
-            </a:graphic>
-          </wp:inline>
-        </w:drawing>
-      </w:r>
-    </w:p>
-    <w:p>
-      <w:pPr>
-        <w:rPr>
-          <w:rFonts w:ascii="Times New Roman" w:eastAsia="Times New Roman" w:hAnsi="Times New Roman" w:cs="Times New Roman"/>
-          <w:sz w:val="24"/>
-          <w:szCs w:val="24"/>
-        </w:rPr>
-      </w:pPr>
-      <w:r>
-        <w:rPr>
-          <w:rFonts w:ascii="Times New Roman" w:eastAsia="Times New Roman" w:hAnsi="Times New Roman" w:cs="Times New Roman"/>
-          <w:sz w:val="24"/>
-          <w:szCs w:val="24"/>
-        </w:rPr>
-        <w:t xml:space="preserve">2. </w:t>
-      </w:r>
-      <w:r>
-        <w:rPr>
-          <w:rFonts w:ascii="Times New Roman" w:eastAsia="Times New Roman" w:hAnsi="Times New Roman" w:cs="Times New Roman"/>
-          <w:sz w:val="24"/>
-          <w:szCs w:val="24"/>
-        </w:rPr>
-        <w:t>Select tab to the top left portion of the page</w:t>
-      </w:r>
-      <w:r>
-        <w:rPr>
-          <w:rFonts w:ascii="Times New Roman" w:eastAsia="Times New Roman" w:hAnsi="Times New Roman" w:cs="Times New Roman"/>
-          <w:sz w:val="24"/>
-          <w:szCs w:val="24"/>
-        </w:rPr>
-        <w:t xml:space="preserve"> directly</w:t>
-      </w:r>
-      <w:r>
-        <w:rPr>
-          <w:rFonts w:ascii="Times New Roman" w:eastAsia="Times New Roman" w:hAnsi="Times New Roman" w:cs="Times New Roman"/>
-          <w:sz w:val="24"/>
-          <w:szCs w:val="24"/>
-        </w:rPr>
-        <w:t xml:space="preserve"> to the left of Google Cloud Platform</w:t>
-      </w:r>
-      <w:r>
-        <w:rPr>
-          <w:rFonts w:ascii="Times New Roman" w:eastAsia="Times New Roman" w:hAnsi="Times New Roman" w:cs="Times New Roman"/>
-          <w:sz w:val="24"/>
-          <w:szCs w:val="24"/>
-        </w:rPr>
-        <w:t>.</w:t>
-      </w:r>
-    </w:p>
-    <w:p>
-      <w:pPr>
-        <w:rPr>
-          <w:rFonts w:ascii="Times New Roman" w:eastAsia="Times New Roman" w:hAnsi="Times New Roman" w:cs="Times New Roman"/>
-          <w:sz w:val="24"/>
-          <w:szCs w:val="24"/>
-        </w:rPr>
-      </w:pPr>
-      <w:r>
-        <w:rPr>
-          <w:rFonts w:ascii="Times New Roman" w:eastAsia="Times New Roman" w:hAnsi="Times New Roman" w:cs="Times New Roman"/>
-          <w:noProof/>
-          <w:sz w:val="24"/>
-          <w:szCs w:val="24"/>
-        </w:rPr>
-        <w:drawing>
-          <wp:inline distT="0" distB="0" distL="0" distR="0" wp14:anchorId="307B1F37" wp14:editId="2EC625B6">
-            <wp:extent cx="5943600" cy="1645285"/>
-            <wp:effectExtent l="0" t="0" r="0" b="0"/>
-            <wp:docPr id="22" name="Picture 22" descr="Graphical user interface, text, application&#10;&#10;Description automatically generated"/>
-            <wp:cNvGraphicFramePr>
-              <a:graphicFrameLocks xmlns:a="http://schemas.openxmlformats.org/drawingml/2006/main" noChangeAspect="1"/>
-            </wp:cNvGraphicFramePr>
-            <a:graphic xmlns:a="http://schemas.openxmlformats.org/drawingml/2006/main">
-              <a:graphicData uri="http://schemas.openxmlformats.org/drawingml/2006/picture">
-                <pic:pic xmlns:pic="http://schemas.openxmlformats.org/drawingml/2006/picture">
-                  <pic:nvPicPr>
-                    <pic:cNvPr id="22" name="Picture 22" descr="Graphical user interface, text, application&#10;&#10;Description automatically generated"/>
-                    <pic:cNvPicPr/>
-                  </pic:nvPicPr>
-                  <pic:blipFill>
-                    <a:blip r:embed="rId38">
-                      <a:extLst>
-                        <a:ext uri="{28A0092B-C50C-407E-A947-70E740481C1C}">
-                          <a14:useLocalDpi xmlns:a14="http://schemas.microsoft.com/office/drawing/2010/main" val="0"/>
-                        </a:ext>
-                      </a:extLst>
-                    </a:blip>
-                    <a:stretch>
-                      <a:fillRect/>
-                    </a:stretch>
-                  </pic:blipFill>
-                  <pic:spPr>
-                    <a:xfrm>
-                      <a:off x="0" y="0"/>
-                      <a:ext cx="5943600" cy="1645285"/>
-                    </a:xfrm>
-                    <a:prstGeom prst="rect">
-                      <a:avLst/>
-                    </a:prstGeom>
-                  </pic:spPr>
-                </pic:pic>
-              </a:graphicData>
-            </a:graphic>
-          </wp:inline>
-        </w:drawing>
-      </w:r>
-    </w:p>
-    <w:p>
-      <w:pPr>
-        <w:rPr>
-          <w:rFonts w:ascii="Times New Roman" w:eastAsia="Times New Roman" w:hAnsi="Times New Roman" w:cs="Times New Roman"/>
-          <w:sz w:val="24"/>
-          <w:szCs w:val="24"/>
-        </w:rPr>
-      </w:pPr>
-      <w:r>
-        <w:rPr>
-          <w:rFonts w:ascii="Times New Roman" w:eastAsia="Times New Roman" w:hAnsi="Times New Roman" w:cs="Times New Roman"/>
-          <w:sz w:val="24"/>
-          <w:szCs w:val="24"/>
-        </w:rPr>
-        <w:t xml:space="preserve">3. </w:t>
-      </w:r>
-      <w:r>
-        <w:rPr>
-          <w:rFonts w:ascii="Times New Roman" w:eastAsia="Times New Roman" w:hAnsi="Times New Roman" w:cs="Times New Roman"/>
-          <w:sz w:val="24"/>
-          <w:szCs w:val="24"/>
-        </w:rPr>
-        <w:t xml:space="preserve">After you select the project tab you will see all your current projects. You may start new project by clicking the new project option to the top right of </w:t>
-      </w:r>
-      <w:r>
-        <w:rPr>
-          <w:rFonts w:ascii="Times New Roman" w:eastAsia="Times New Roman" w:hAnsi="Times New Roman" w:cs="Times New Roman"/>
-          <w:sz w:val="24"/>
-          <w:szCs w:val="24"/>
-        </w:rPr>
-        <w:t>select a project.</w:t>
-      </w:r>
-    </w:p>
-    <w:p>
-      <w:pPr>
-        <w:rPr>
-          <w:rFonts w:ascii="Times New Roman" w:eastAsia="Times New Roman" w:hAnsi="Times New Roman" w:cs="Times New Roman"/>
-          <w:sz w:val="24"/>
-          <w:szCs w:val="24"/>
-        </w:rPr>
-      </w:pPr>
-      <w:r>
-        <w:rPr>
-          <w:rFonts w:ascii="Times New Roman" w:eastAsia="Times New Roman" w:hAnsi="Times New Roman" w:cs="Times New Roman"/>
-          <w:noProof/>
-          <w:sz w:val="24"/>
-          <w:szCs w:val="24"/>
-        </w:rPr>
-        <w:lastRenderedPageBreak/>
-        <w:drawing>
-          <wp:inline distT="0" distB="0" distL="0" distR="0" wp14:anchorId="39E27EE9" wp14:editId="2F4FBC77">
-            <wp:extent cx="5798820" cy="2659380"/>
-            <wp:effectExtent l="0" t="0" r="0" b="7620"/>
-            <wp:docPr id="23" name="Picture 23" descr="Graphical user interface, text, application, email&#10;&#10;Description automatically generated"/>
-            <wp:cNvGraphicFramePr>
-              <a:graphicFrameLocks xmlns:a="http://schemas.openxmlformats.org/drawingml/2006/main" noChangeAspect="1"/>
-            </wp:cNvGraphicFramePr>
-            <a:graphic xmlns:a="http://schemas.openxmlformats.org/drawingml/2006/main">
-              <a:graphicData uri="http://schemas.openxmlformats.org/drawingml/2006/picture">
-                <pic:pic xmlns:pic="http://schemas.openxmlformats.org/drawingml/2006/picture">
-                  <pic:nvPicPr>
-                    <pic:cNvPr id="23" name="Picture 23" descr="Graphical user interface, text, application, email&#10;&#10;Description automatically generated"/>
-                    <pic:cNvPicPr/>
-                  </pic:nvPicPr>
-                  <pic:blipFill>
-                    <a:blip r:embed="rId39">
-                      <a:extLst>
-                        <a:ext uri="{28A0092B-C50C-407E-A947-70E740481C1C}">
-                          <a14:useLocalDpi xmlns:a14="http://schemas.microsoft.com/office/drawing/2010/main" val="0"/>
-                        </a:ext>
-                      </a:extLst>
-                    </a:blip>
-                    <a:stretch>
-                      <a:fillRect/>
-                    </a:stretch>
-                  </pic:blipFill>
-                  <pic:spPr>
-                    <a:xfrm>
-                      <a:off x="0" y="0"/>
-                      <a:ext cx="5799331" cy="2659614"/>
-                    </a:xfrm>
-                    <a:prstGeom prst="rect">
-                      <a:avLst/>
-                    </a:prstGeom>
-                  </pic:spPr>
-                </pic:pic>
-              </a:graphicData>
-            </a:graphic>
-          </wp:inline>
-        </w:drawing>
-      </w:r>
-    </w:p>
-    <w:p>
-      <w:pPr>
-        <w:rPr>
-          <w:rFonts w:ascii="Times New Roman" w:eastAsia="Times New Roman" w:hAnsi="Times New Roman" w:cs="Times New Roman"/>
-          <w:sz w:val="24"/>
-          <w:szCs w:val="24"/>
-        </w:rPr>
-      </w:pPr>
-      <w:r>
-        <w:rPr>
-          <w:rFonts w:ascii="Times New Roman" w:eastAsia="Times New Roman" w:hAnsi="Times New Roman" w:cs="Times New Roman"/>
-          <w:sz w:val="24"/>
-          <w:szCs w:val="24"/>
-        </w:rPr>
-        <w:t xml:space="preserve">4. </w:t>
-      </w:r>
-      <w:r>
-        <w:rPr>
-          <w:rFonts w:ascii="Times New Roman" w:eastAsia="Times New Roman" w:hAnsi="Times New Roman" w:cs="Times New Roman"/>
-          <w:sz w:val="24"/>
-          <w:szCs w:val="24"/>
-        </w:rPr>
-        <w:t xml:space="preserve">Input a project name of your choice then </w:t>
-      </w:r>
-      <w:proofErr w:type="gramStart"/>
-      <w:r>
-        <w:rPr>
-          <w:rFonts w:ascii="Times New Roman" w:eastAsia="Times New Roman" w:hAnsi="Times New Roman" w:cs="Times New Roman"/>
-          <w:sz w:val="24"/>
-          <w:szCs w:val="24"/>
-        </w:rPr>
-        <w:t>click</w:t>
-      </w:r>
-      <w:proofErr w:type="gramEnd"/>
-      <w:r>
-        <w:rPr>
-          <w:rFonts w:ascii="Times New Roman" w:eastAsia="Times New Roman" w:hAnsi="Times New Roman" w:cs="Times New Roman"/>
-          <w:sz w:val="24"/>
-          <w:szCs w:val="24"/>
-        </w:rPr>
-        <w:t xml:space="preserve"> create. You will then be redirected to the project page and most likely receive notification that it was successfully created.</w:t>
-      </w:r>
-    </w:p>
-    <w:p>
-      <w:pPr>
-        <w:rPr>
-          <w:rFonts w:ascii="Times New Roman" w:eastAsia="Times New Roman" w:hAnsi="Times New Roman" w:cs="Times New Roman"/>
-          <w:sz w:val="24"/>
-          <w:szCs w:val="24"/>
-        </w:rPr>
-      </w:pPr>
-      <w:r>
-        <w:rPr>
-          <w:rFonts w:ascii="Times New Roman" w:eastAsia="Times New Roman" w:hAnsi="Times New Roman" w:cs="Times New Roman"/>
-          <w:noProof/>
-          <w:sz w:val="24"/>
-          <w:szCs w:val="24"/>
-        </w:rPr>
-        <w:drawing>
-          <wp:inline distT="0" distB="0" distL="0" distR="0" wp14:anchorId="67C17AEE" wp14:editId="4D4B380C">
-            <wp:extent cx="5943600" cy="1638300"/>
-            <wp:effectExtent l="0" t="0" r="0" b="0"/>
-            <wp:docPr id="24" name="Picture 24" descr="Graphical user interface, application, Word&#10;&#10;Description automatically generated"/>
-            <wp:cNvGraphicFramePr>
-              <a:graphicFrameLocks xmlns:a="http://schemas.openxmlformats.org/drawingml/2006/main" noChangeAspect="1"/>
-            </wp:cNvGraphicFramePr>
-            <a:graphic xmlns:a="http://schemas.openxmlformats.org/drawingml/2006/main">
-              <a:graphicData uri="http://schemas.openxmlformats.org/drawingml/2006/picture">
-                <pic:pic xmlns:pic="http://schemas.openxmlformats.org/drawingml/2006/picture">
-                  <pic:nvPicPr>
-                    <pic:cNvPr id="24" name="Picture 24" descr="Graphical user interface, application, Word&#10;&#10;Description automatically generated"/>
-                    <pic:cNvPicPr/>
-                  </pic:nvPicPr>
-                  <pic:blipFill>
-                    <a:blip r:embed="rId40">
-                      <a:extLst>
-                        <a:ext uri="{28A0092B-C50C-407E-A947-70E740481C1C}">
-                          <a14:useLocalDpi xmlns:a14="http://schemas.microsoft.com/office/drawing/2010/main" val="0"/>
-                        </a:ext>
-                      </a:extLst>
-                    </a:blip>
-                    <a:stretch>
-                      <a:fillRect/>
-                    </a:stretch>
-                  </pic:blipFill>
-                  <pic:spPr>
-                    <a:xfrm>
-                      <a:off x="0" y="0"/>
-                      <a:ext cx="5943600" cy="1638300"/>
-                    </a:xfrm>
-                    <a:prstGeom prst="rect">
-                      <a:avLst/>
-                    </a:prstGeom>
-                  </pic:spPr>
-                </pic:pic>
-              </a:graphicData>
-            </a:graphic>
-          </wp:inline>
-        </w:drawing>
-      </w:r>
-    </w:p>
-    <w:p>
-      <w:pPr>
-        <w:rPr>
-          <w:rFonts w:ascii="Times New Roman" w:eastAsia="Times New Roman" w:hAnsi="Times New Roman" w:cs="Times New Roman"/>
-          <w:sz w:val="24"/>
-          <w:szCs w:val="24"/>
-        </w:rPr>
-      </w:pPr>
-      <w:r>
-        <w:rPr>
-          <w:rFonts w:ascii="Times New Roman" w:eastAsia="Times New Roman" w:hAnsi="Times New Roman" w:cs="Times New Roman"/>
-          <w:sz w:val="24"/>
-          <w:szCs w:val="24"/>
-        </w:rPr>
-        <w:t xml:space="preserve">5. </w:t>
-      </w:r>
-      <w:r>
-        <w:rPr>
-          <w:rFonts w:ascii="Times New Roman" w:eastAsia="Times New Roman" w:hAnsi="Times New Roman" w:cs="Times New Roman"/>
-          <w:sz w:val="24"/>
-          <w:szCs w:val="24"/>
-        </w:rPr>
-        <w:t xml:space="preserve">Now you will want to search for the </w:t>
-      </w:r>
-      <w:r>
-        <w:rPr>
-          <w:rFonts w:ascii="Times New Roman" w:eastAsia="Times New Roman" w:hAnsi="Times New Roman" w:cs="Times New Roman"/>
-          <w:sz w:val="24"/>
-          <w:szCs w:val="24"/>
-        </w:rPr>
-        <w:t>API</w:t>
-      </w:r>
-      <w:r>
-        <w:rPr>
-          <w:rFonts w:ascii="Times New Roman" w:eastAsia="Times New Roman" w:hAnsi="Times New Roman" w:cs="Times New Roman"/>
-          <w:sz w:val="24"/>
-          <w:szCs w:val="24"/>
-        </w:rPr>
-        <w:t xml:space="preserve"> you want to work with.</w:t>
-      </w:r>
-      <w:r>
-        <w:rPr>
-          <w:rFonts w:ascii="Times New Roman" w:eastAsia="Times New Roman" w:hAnsi="Times New Roman" w:cs="Times New Roman"/>
-          <w:sz w:val="24"/>
-          <w:szCs w:val="24"/>
-        </w:rPr>
-        <w:t xml:space="preserve"> (Above photo)</w:t>
-      </w:r>
-    </w:p>
-    <w:p>
-      <w:pPr>
-        <w:rPr>
-          <w:rFonts w:ascii="Times New Roman" w:eastAsia="Times New Roman" w:hAnsi="Times New Roman" w:cs="Times New Roman"/>
-          <w:sz w:val="24"/>
-          <w:szCs w:val="24"/>
-        </w:rPr>
-      </w:pPr>
-      <w:r>
-        <w:rPr>
-          <w:rFonts w:ascii="Times New Roman" w:eastAsia="Times New Roman" w:hAnsi="Times New Roman" w:cs="Times New Roman"/>
-          <w:noProof/>
-          <w:sz w:val="24"/>
-          <w:szCs w:val="24"/>
-        </w:rPr>
-        <w:drawing>
-          <wp:inline distT="0" distB="0" distL="0" distR="0" wp14:anchorId="38903F8D" wp14:editId="62CCE059">
-            <wp:extent cx="5943600" cy="1729740"/>
-            <wp:effectExtent l="0" t="0" r="0" b="3810"/>
-            <wp:docPr id="25" name="Picture 25" descr="Graphical user interface, text, application, email&#10;&#10;Description automatically generated"/>
-            <wp:cNvGraphicFramePr>
-              <a:graphicFrameLocks xmlns:a="http://schemas.openxmlformats.org/drawingml/2006/main" noChangeAspect="1"/>
-            </wp:cNvGraphicFramePr>
-            <a:graphic xmlns:a="http://schemas.openxmlformats.org/drawingml/2006/main">
-              <a:graphicData uri="http://schemas.openxmlformats.org/drawingml/2006/picture">
-                <pic:pic xmlns:pic="http://schemas.openxmlformats.org/drawingml/2006/picture">
-                  <pic:nvPicPr>
-                    <pic:cNvPr id="25" name="Picture 25" descr="Graphical user interface, text, application, email&#10;&#10;Description automatically generated"/>
-                    <pic:cNvPicPr/>
-                  </pic:nvPicPr>
-                  <pic:blipFill>
-                    <a:blip r:embed="rId41" cstate="print">
-                      <a:extLst>
-                        <a:ext uri="{28A0092B-C50C-407E-A947-70E740481C1C}">
-                          <a14:useLocalDpi xmlns:a14="http://schemas.microsoft.com/office/drawing/2010/main" val="0"/>
-                        </a:ext>
-                      </a:extLst>
-                    </a:blip>
-                    <a:stretch>
-                      <a:fillRect/>
-                    </a:stretch>
-                  </pic:blipFill>
-                  <pic:spPr>
-                    <a:xfrm>
-                      <a:off x="0" y="0"/>
-                      <a:ext cx="5943600" cy="1729740"/>
-                    </a:xfrm>
-                    <a:prstGeom prst="rect">
-                      <a:avLst/>
-                    </a:prstGeom>
-                  </pic:spPr>
-                </pic:pic>
-              </a:graphicData>
-            </a:graphic>
-          </wp:inline>
-        </w:drawing>
-      </w:r>
-    </w:p>
-    <w:p>
-      <w:pPr>
-        <w:rPr>
-          <w:rFonts w:ascii="Times New Roman" w:eastAsia="Times New Roman" w:hAnsi="Times New Roman" w:cs="Times New Roman"/>
-          <w:sz w:val="24"/>
-          <w:szCs w:val="24"/>
-        </w:rPr>
-      </w:pPr>
-      <w:r>
-        <w:rPr>
-          <w:rFonts w:ascii="Times New Roman" w:eastAsia="Times New Roman" w:hAnsi="Times New Roman" w:cs="Times New Roman"/>
-          <w:sz w:val="24"/>
-          <w:szCs w:val="24"/>
-        </w:rPr>
-        <w:t xml:space="preserve">Here we selected text-to-speech and speech-to-text APIs. </w:t>
-      </w:r>
-    </w:p>
-    <w:p>
-      <w:pPr>
-        <w:rPr>
-          <w:rFonts w:ascii="Times New Roman" w:eastAsia="Times New Roman" w:hAnsi="Times New Roman" w:cs="Times New Roman"/>
-          <w:sz w:val="24"/>
-          <w:szCs w:val="24"/>
-        </w:rPr>
-      </w:pPr>
-      <w:r>
-        <w:rPr>
-          <w:rFonts w:ascii="Times New Roman" w:eastAsia="Times New Roman" w:hAnsi="Times New Roman" w:cs="Times New Roman"/>
-          <w:noProof/>
-          <w:sz w:val="24"/>
-          <w:szCs w:val="24"/>
-        </w:rPr>
-        <w:lastRenderedPageBreak/>
-        <w:drawing>
-          <wp:inline distT="0" distB="0" distL="0" distR="0" wp14:anchorId="7BA38835" wp14:editId="59886142">
-            <wp:extent cx="5943600" cy="1592580"/>
-            <wp:effectExtent l="0" t="0" r="0" b="7620"/>
-            <wp:docPr id="26" name="Picture 26" descr="Graphical user interface, text, application, chat or text message&#10;&#10;Description automatically generated"/>
-            <wp:cNvGraphicFramePr>
-              <a:graphicFrameLocks xmlns:a="http://schemas.openxmlformats.org/drawingml/2006/main" noChangeAspect="1"/>
-            </wp:cNvGraphicFramePr>
-            <a:graphic xmlns:a="http://schemas.openxmlformats.org/drawingml/2006/main">
-              <a:graphicData uri="http://schemas.openxmlformats.org/drawingml/2006/picture">
-                <pic:pic xmlns:pic="http://schemas.openxmlformats.org/drawingml/2006/picture">
-                  <pic:nvPicPr>
-                    <pic:cNvPr id="26" name="Picture 26" descr="Graphical user interface, text, application, chat or text message&#10;&#10;Description automatically generated"/>
-                    <pic:cNvPicPr/>
-                  </pic:nvPicPr>
-                  <pic:blipFill>
-                    <a:blip r:embed="rId42">
-                      <a:extLst>
-                        <a:ext uri="{28A0092B-C50C-407E-A947-70E740481C1C}">
-                          <a14:useLocalDpi xmlns:a14="http://schemas.microsoft.com/office/drawing/2010/main" val="0"/>
-                        </a:ext>
-                      </a:extLst>
-                    </a:blip>
-                    <a:stretch>
-                      <a:fillRect/>
-                    </a:stretch>
-                  </pic:blipFill>
-                  <pic:spPr>
-                    <a:xfrm>
-                      <a:off x="0" y="0"/>
-                      <a:ext cx="5943600" cy="1592580"/>
-                    </a:xfrm>
-                    <a:prstGeom prst="rect">
-                      <a:avLst/>
-                    </a:prstGeom>
-                  </pic:spPr>
-                </pic:pic>
-              </a:graphicData>
-            </a:graphic>
-          </wp:inline>
-        </w:drawing>
-      </w:r>
-    </w:p>
-    <w:p>
-      <w:pPr>
-        <w:rPr>
-          <w:rFonts w:ascii="Times New Roman" w:eastAsia="Times New Roman" w:hAnsi="Times New Roman" w:cs="Times New Roman"/>
-          <w:sz w:val="24"/>
-          <w:szCs w:val="24"/>
-        </w:rPr>
-      </w:pPr>
-      <w:r>
-        <w:rPr>
-          <w:rFonts w:ascii="Times New Roman" w:eastAsia="Times New Roman" w:hAnsi="Times New Roman" w:cs="Times New Roman"/>
-          <w:sz w:val="24"/>
-          <w:szCs w:val="24"/>
-        </w:rPr>
-        <w:t xml:space="preserve">6. </w:t>
-      </w:r>
-      <w:r>
-        <w:rPr>
-          <w:rFonts w:ascii="Times New Roman" w:eastAsia="Times New Roman" w:hAnsi="Times New Roman" w:cs="Times New Roman"/>
-          <w:sz w:val="24"/>
-          <w:szCs w:val="24"/>
-        </w:rPr>
-        <w:t>Proceed to click enable. You will need to set up a payment plan if you don’t already have a card on file. When you first sign up there is a trial you may use to your advantage. You may look over pricing options</w:t>
-      </w:r>
-      <w:r>
-        <w:rPr>
-          <w:rFonts w:ascii="Times New Roman" w:eastAsia="Times New Roman" w:hAnsi="Times New Roman" w:cs="Times New Roman"/>
-          <w:sz w:val="24"/>
-          <w:szCs w:val="24"/>
-        </w:rPr>
-        <w:t xml:space="preserve"> and packages, documentation, and support for the selected API. </w:t>
-      </w:r>
-    </w:p>
-    <w:p>
-      <w:pPr>
-        <w:rPr>
-          <w:rFonts w:ascii="Times New Roman" w:eastAsia="Times New Roman" w:hAnsi="Times New Roman" w:cs="Times New Roman"/>
-          <w:sz w:val="24"/>
-          <w:szCs w:val="24"/>
-        </w:rPr>
-      </w:pPr>
-      <w:r>
-        <w:rPr>
-          <w:rFonts w:ascii="Times New Roman" w:eastAsia="Times New Roman" w:hAnsi="Times New Roman" w:cs="Times New Roman"/>
-          <w:noProof/>
-          <w:sz w:val="24"/>
-          <w:szCs w:val="24"/>
-        </w:rPr>
-        <w:drawing>
-          <wp:inline distT="0" distB="0" distL="0" distR="0" wp14:anchorId="790D7385" wp14:editId="36EEF3EA">
-            <wp:extent cx="5943600" cy="2280920"/>
-            <wp:effectExtent l="0" t="0" r="0" b="5080"/>
-            <wp:docPr id="27" name="Picture 27" descr="Graphical user interface, text, application, email&#10;&#10;Description automatically generated"/>
-            <wp:cNvGraphicFramePr>
-              <a:graphicFrameLocks xmlns:a="http://schemas.openxmlformats.org/drawingml/2006/main" noChangeAspect="1"/>
-            </wp:cNvGraphicFramePr>
-            <a:graphic xmlns:a="http://schemas.openxmlformats.org/drawingml/2006/main">
-              <a:graphicData uri="http://schemas.openxmlformats.org/drawingml/2006/picture">
-                <pic:pic xmlns:pic="http://schemas.openxmlformats.org/drawingml/2006/picture">
-                  <pic:nvPicPr>
-                    <pic:cNvPr id="27" name="Picture 27" descr="Graphical user interface, text, application, email&#10;&#10;Description automatically generated"/>
-                    <pic:cNvPicPr/>
-                  </pic:nvPicPr>
-                  <pic:blipFill>
-                    <a:blip r:embed="rId43" cstate="print">
-                      <a:extLst>
-                        <a:ext uri="{28A0092B-C50C-407E-A947-70E740481C1C}">
-                          <a14:useLocalDpi xmlns:a14="http://schemas.microsoft.com/office/drawing/2010/main" val="0"/>
-                        </a:ext>
-                      </a:extLst>
-                    </a:blip>
-                    <a:stretch>
-                      <a:fillRect/>
-                    </a:stretch>
-                  </pic:blipFill>
-                  <pic:spPr>
-                    <a:xfrm>
-                      <a:off x="0" y="0"/>
-                      <a:ext cx="5943600" cy="2280920"/>
-                    </a:xfrm>
-                    <a:prstGeom prst="rect">
-                      <a:avLst/>
-                    </a:prstGeom>
-                  </pic:spPr>
-                </pic:pic>
-              </a:graphicData>
-            </a:graphic>
-          </wp:inline>
-        </w:drawing>
-      </w:r>
-    </w:p>
-    <w:p>
-      <w:pPr>
-        <w:rPr>
-          <w:rFonts w:ascii="Times New Roman" w:eastAsia="Times New Roman" w:hAnsi="Times New Roman" w:cs="Times New Roman"/>
-          <w:sz w:val="24"/>
-          <w:szCs w:val="24"/>
-        </w:rPr>
-      </w:pPr>
-      <w:r>
-        <w:rPr>
-          <w:rFonts w:ascii="Times New Roman" w:eastAsia="Times New Roman" w:hAnsi="Times New Roman" w:cs="Times New Roman"/>
-          <w:sz w:val="24"/>
-          <w:szCs w:val="24"/>
-        </w:rPr>
-        <w:t xml:space="preserve">7. </w:t>
-      </w:r>
-      <w:r>
-        <w:rPr>
-          <w:rFonts w:ascii="Times New Roman" w:eastAsia="Times New Roman" w:hAnsi="Times New Roman" w:cs="Times New Roman"/>
-          <w:sz w:val="24"/>
-          <w:szCs w:val="24"/>
-        </w:rPr>
-        <w:t xml:space="preserve">After you enable the API, you will be sent here. In order to use the </w:t>
-      </w:r>
-      <w:proofErr w:type="gramStart"/>
-      <w:r>
-        <w:rPr>
-          <w:rFonts w:ascii="Times New Roman" w:eastAsia="Times New Roman" w:hAnsi="Times New Roman" w:cs="Times New Roman"/>
-          <w:sz w:val="24"/>
-          <w:szCs w:val="24"/>
-        </w:rPr>
-        <w:t>API</w:t>
-      </w:r>
-      <w:proofErr w:type="gramEnd"/>
-      <w:r>
-        <w:rPr>
-          <w:rFonts w:ascii="Times New Roman" w:eastAsia="Times New Roman" w:hAnsi="Times New Roman" w:cs="Times New Roman"/>
-          <w:sz w:val="24"/>
-          <w:szCs w:val="24"/>
-        </w:rPr>
-        <w:t xml:space="preserve"> you enabled, you must create an API key that coincides with it. Select the credentials option under APIs and Services. </w:t>
-      </w:r>
-    </w:p>
-    <w:p>
-      <w:pPr>
-        <w:rPr>
-          <w:rFonts w:ascii="Times New Roman" w:eastAsia="Times New Roman" w:hAnsi="Times New Roman" w:cs="Times New Roman"/>
-          <w:sz w:val="24"/>
-          <w:szCs w:val="24"/>
-        </w:rPr>
-      </w:pPr>
-      <w:r>
-        <w:rPr>
-          <w:rFonts w:ascii="Times New Roman" w:eastAsia="Times New Roman" w:hAnsi="Times New Roman" w:cs="Times New Roman"/>
-          <w:noProof/>
-          <w:sz w:val="24"/>
-          <w:szCs w:val="24"/>
-        </w:rPr>
-        <w:drawing>
-          <wp:inline distT="0" distB="0" distL="0" distR="0" wp14:anchorId="3CC036BF" wp14:editId="7FD755FF">
-            <wp:extent cx="5943600" cy="2236470"/>
-            <wp:effectExtent l="0" t="0" r="0" b="0"/>
-            <wp:docPr id="28" name="Picture 28" descr="Graphical user interface, text, application, email&#10;&#10;Description automatically generated"/>
-            <wp:cNvGraphicFramePr>
-              <a:graphicFrameLocks xmlns:a="http://schemas.openxmlformats.org/drawingml/2006/main" noChangeAspect="1"/>
-            </wp:cNvGraphicFramePr>
-            <a:graphic xmlns:a="http://schemas.openxmlformats.org/drawingml/2006/main">
-              <a:graphicData uri="http://schemas.openxmlformats.org/drawingml/2006/picture">
-                <pic:pic xmlns:pic="http://schemas.openxmlformats.org/drawingml/2006/picture">
-                  <pic:nvPicPr>
-                    <pic:cNvPr id="28" name="Picture 28" descr="Graphical user interface, text, application, email&#10;&#10;Description automatically generated"/>
-                    <pic:cNvPicPr/>
-                  </pic:nvPicPr>
-                  <pic:blipFill>
-                    <a:blip r:embed="rId44">
-                      <a:extLst>
-                        <a:ext uri="{28A0092B-C50C-407E-A947-70E740481C1C}">
-                          <a14:useLocalDpi xmlns:a14="http://schemas.microsoft.com/office/drawing/2010/main" val="0"/>
-                        </a:ext>
-                      </a:extLst>
-                    </a:blip>
-                    <a:stretch>
-                      <a:fillRect/>
-                    </a:stretch>
-                  </pic:blipFill>
-                  <pic:spPr>
-                    <a:xfrm>
-                      <a:off x="0" y="0"/>
-                      <a:ext cx="5943600" cy="2236470"/>
-                    </a:xfrm>
-                    <a:prstGeom prst="rect">
-                      <a:avLst/>
-                    </a:prstGeom>
-                  </pic:spPr>
-                </pic:pic>
-              </a:graphicData>
-            </a:graphic>
-          </wp:inline>
-        </w:drawing>
-      </w:r>
-    </w:p>
-    <w:p>
-      <w:pPr>
-        <w:rPr>
-          <w:rFonts w:ascii="Times New Roman" w:eastAsia="Times New Roman" w:hAnsi="Times New Roman" w:cs="Times New Roman"/>
-          <w:sz w:val="24"/>
-          <w:szCs w:val="24"/>
-        </w:rPr>
-      </w:pPr>
-      <w:r>
-        <w:rPr>
-          <w:rFonts w:ascii="Times New Roman" w:eastAsia="Times New Roman" w:hAnsi="Times New Roman" w:cs="Times New Roman"/>
-          <w:sz w:val="24"/>
-          <w:szCs w:val="24"/>
-        </w:rPr>
-        <w:t xml:space="preserve">8. </w:t>
-      </w:r>
-      <w:r>
-        <w:rPr>
-          <w:rFonts w:ascii="Times New Roman" w:eastAsia="Times New Roman" w:hAnsi="Times New Roman" w:cs="Times New Roman"/>
-          <w:sz w:val="24"/>
-          <w:szCs w:val="24"/>
-        </w:rPr>
-        <w:t>From the credentials page click + Create Credentials and select the API Key.</w:t>
-      </w:r>
-    </w:p>
-    <w:p>
-      <w:pPr>
-        <w:rPr>
-          <w:rFonts w:ascii="Times New Roman" w:eastAsia="Times New Roman" w:hAnsi="Times New Roman" w:cs="Times New Roman"/>
-          <w:sz w:val="24"/>
-          <w:szCs w:val="24"/>
-        </w:rPr>
-      </w:pPr>
-      <w:r>
-        <w:rPr>
-          <w:rFonts w:ascii="Times New Roman" w:eastAsia="Times New Roman" w:hAnsi="Times New Roman" w:cs="Times New Roman"/>
-          <w:noProof/>
-          <w:sz w:val="24"/>
-          <w:szCs w:val="24"/>
-        </w:rPr>
-        <w:lastRenderedPageBreak/>
-        <w:drawing>
-          <wp:inline distT="0" distB="0" distL="0" distR="0" wp14:anchorId="7B1E6C7C" wp14:editId="6FF9DF5A">
-            <wp:extent cx="5943600" cy="508635"/>
-            <wp:effectExtent l="0" t="0" r="0" b="5715"/>
-            <wp:docPr id="29" name="Picture 29"/>
-            <wp:cNvGraphicFramePr>
-              <a:graphicFrameLocks xmlns:a="http://schemas.openxmlformats.org/drawingml/2006/main" noChangeAspect="1"/>
-            </wp:cNvGraphicFramePr>
-            <a:graphic xmlns:a="http://schemas.openxmlformats.org/drawingml/2006/main">
-              <a:graphicData uri="http://schemas.openxmlformats.org/drawingml/2006/picture">
-                <pic:pic xmlns:pic="http://schemas.openxmlformats.org/drawingml/2006/picture">
-                  <pic:nvPicPr>
-                    <pic:cNvPr id="29" name="Picture 29"/>
-                    <pic:cNvPicPr/>
-                  </pic:nvPicPr>
-                  <pic:blipFill>
-                    <a:blip r:embed="rId45" cstate="print">
-                      <a:extLst>
-                        <a:ext uri="{28A0092B-C50C-407E-A947-70E740481C1C}">
-                          <a14:useLocalDpi xmlns:a14="http://schemas.microsoft.com/office/drawing/2010/main" val="0"/>
-                        </a:ext>
-                      </a:extLst>
-                    </a:blip>
-                    <a:stretch>
-                      <a:fillRect/>
-                    </a:stretch>
-                  </pic:blipFill>
-                  <pic:spPr>
-                    <a:xfrm>
-                      <a:off x="0" y="0"/>
-                      <a:ext cx="5943600" cy="508635"/>
-                    </a:xfrm>
-                    <a:prstGeom prst="rect">
-                      <a:avLst/>
-                    </a:prstGeom>
-                  </pic:spPr>
-                </pic:pic>
-              </a:graphicData>
-            </a:graphic>
-          </wp:inline>
-        </w:drawing>
-      </w:r>
-    </w:p>
-    <w:p>
-      <w:pPr>
-        <w:rPr>
-          <w:rFonts w:ascii="Times New Roman" w:eastAsia="Times New Roman" w:hAnsi="Times New Roman" w:cs="Times New Roman"/>
-          <w:sz w:val="24"/>
-          <w:szCs w:val="24"/>
-        </w:rPr>
-      </w:pPr>
-      <w:r>
-        <w:rPr>
-          <w:rFonts w:ascii="Times New Roman" w:eastAsia="Times New Roman" w:hAnsi="Times New Roman" w:cs="Times New Roman"/>
-          <w:sz w:val="24"/>
-          <w:szCs w:val="24"/>
-        </w:rPr>
-        <w:t xml:space="preserve">9. </w:t>
-      </w:r>
-      <w:r>
-        <w:rPr>
-          <w:rFonts w:ascii="Times New Roman" w:eastAsia="Times New Roman" w:hAnsi="Times New Roman" w:cs="Times New Roman"/>
-          <w:sz w:val="24"/>
-          <w:szCs w:val="24"/>
-        </w:rPr>
-        <w:t>After you create the key, you will be sent back to the credentials page where you will see your newly generated API key. Click on the API key 1 because you need to set a restriction.</w:t>
-      </w:r>
-    </w:p>
-    <w:p>
-      <w:pPr>
-        <w:rPr>
-          <w:rFonts w:ascii="Times New Roman" w:eastAsia="Times New Roman" w:hAnsi="Times New Roman" w:cs="Times New Roman"/>
-          <w:sz w:val="24"/>
-          <w:szCs w:val="24"/>
-        </w:rPr>
-      </w:pPr>
-      <w:r>
-        <w:rPr>
-          <w:rFonts w:ascii="Times New Roman" w:eastAsia="Times New Roman" w:hAnsi="Times New Roman" w:cs="Times New Roman"/>
-          <w:noProof/>
-          <w:sz w:val="24"/>
-          <w:szCs w:val="24"/>
-        </w:rPr>
-        <w:drawing>
-          <wp:inline distT="0" distB="0" distL="0" distR="0" wp14:anchorId="3B2F9026" wp14:editId="3782F2C0">
-            <wp:extent cx="5943600" cy="2682240"/>
-            <wp:effectExtent l="0" t="0" r="0" b="3810"/>
-            <wp:docPr id="30" name="Picture 30" descr="Graphical user interface, text, application, email&#10;&#10;Description automatically generated"/>
-            <wp:cNvGraphicFramePr>
-              <a:graphicFrameLocks xmlns:a="http://schemas.openxmlformats.org/drawingml/2006/main" noChangeAspect="1"/>
-            </wp:cNvGraphicFramePr>
-            <a:graphic xmlns:a="http://schemas.openxmlformats.org/drawingml/2006/main">
-              <a:graphicData uri="http://schemas.openxmlformats.org/drawingml/2006/picture">
-                <pic:pic xmlns:pic="http://schemas.openxmlformats.org/drawingml/2006/picture">
-                  <pic:nvPicPr>
-                    <pic:cNvPr id="30" name="Picture 30" descr="Graphical user interface, text, application, email&#10;&#10;Description automatically generated"/>
-                    <pic:cNvPicPr/>
-                  </pic:nvPicPr>
-                  <pic:blipFill>
-                    <a:blip r:embed="rId46">
-                      <a:extLst>
-                        <a:ext uri="{28A0092B-C50C-407E-A947-70E740481C1C}">
-                          <a14:useLocalDpi xmlns:a14="http://schemas.microsoft.com/office/drawing/2010/main" val="0"/>
-                        </a:ext>
-                      </a:extLst>
-                    </a:blip>
-                    <a:stretch>
-                      <a:fillRect/>
-                    </a:stretch>
-                  </pic:blipFill>
-                  <pic:spPr>
-                    <a:xfrm>
-                      <a:off x="0" y="0"/>
-                      <a:ext cx="5943600" cy="2682240"/>
-                    </a:xfrm>
-                    <a:prstGeom prst="rect">
-                      <a:avLst/>
-                    </a:prstGeom>
-                  </pic:spPr>
-                </pic:pic>
-              </a:graphicData>
-            </a:graphic>
-          </wp:inline>
-        </w:drawing>
-      </w:r>
-    </w:p>
-    <w:p>
-      <w:pPr>
-        <w:rPr>
-          <w:rFonts w:ascii="Times New Roman" w:eastAsia="Times New Roman" w:hAnsi="Times New Roman" w:cs="Times New Roman"/>
-          <w:sz w:val="24"/>
-          <w:szCs w:val="24"/>
-        </w:rPr>
-      </w:pPr>
-      <w:r>
-        <w:rPr>
-          <w:rFonts w:ascii="Times New Roman" w:eastAsia="Times New Roman" w:hAnsi="Times New Roman" w:cs="Times New Roman"/>
-          <w:sz w:val="24"/>
-          <w:szCs w:val="24"/>
-        </w:rPr>
-        <w:t xml:space="preserve">10. </w:t>
-      </w:r>
-      <w:r>
-        <w:rPr>
-          <w:rFonts w:ascii="Times New Roman" w:eastAsia="Times New Roman" w:hAnsi="Times New Roman" w:cs="Times New Roman"/>
-          <w:sz w:val="24"/>
-          <w:szCs w:val="24"/>
-        </w:rPr>
-        <w:t>From here you may set restrictions as you please, but our team simply set a restriction under API restrictions then selected the Speech-To-Text API through the drop down and click save.</w:t>
-      </w:r>
-    </w:p>
-    <w:p>
-      <w:pPr>
-        <w:rPr>
-          <w:rFonts w:ascii="Times New Roman" w:eastAsia="Times New Roman" w:hAnsi="Times New Roman" w:cs="Times New Roman"/>
-          <w:sz w:val="24"/>
-          <w:szCs w:val="24"/>
-        </w:rPr>
-      </w:pPr>
-      <w:r>
-        <w:rPr>
-          <w:rFonts w:ascii="Times New Roman" w:eastAsia="Times New Roman" w:hAnsi="Times New Roman" w:cs="Times New Roman"/>
-          <w:noProof/>
-          <w:sz w:val="24"/>
-          <w:szCs w:val="24"/>
-        </w:rPr>
-        <w:drawing>
-          <wp:inline distT="0" distB="0" distL="0" distR="0" wp14:anchorId="5D2ED3DB" wp14:editId="0C9EF1E7">
-            <wp:extent cx="5943600" cy="506095"/>
-            <wp:effectExtent l="0" t="0" r="0" b="8255"/>
-            <wp:docPr id="31" name="Picture 31"/>
-            <wp:cNvGraphicFramePr>
-              <a:graphicFrameLocks xmlns:a="http://schemas.openxmlformats.org/drawingml/2006/main" noChangeAspect="1"/>
-            </wp:cNvGraphicFramePr>
-            <a:graphic xmlns:a="http://schemas.openxmlformats.org/drawingml/2006/main">
-              <a:graphicData uri="http://schemas.openxmlformats.org/drawingml/2006/picture">
-                <pic:pic xmlns:pic="http://schemas.openxmlformats.org/drawingml/2006/picture">
-                  <pic:nvPicPr>
-                    <pic:cNvPr id="31" name="Picture 31"/>
-                    <pic:cNvPicPr/>
-                  </pic:nvPicPr>
-                  <pic:blipFill>
-                    <a:blip r:embed="rId47" cstate="print">
-                      <a:extLst>
-                        <a:ext uri="{28A0092B-C50C-407E-A947-70E740481C1C}">
-                          <a14:useLocalDpi xmlns:a14="http://schemas.microsoft.com/office/drawing/2010/main" val="0"/>
-                        </a:ext>
-                      </a:extLst>
-                    </a:blip>
-                    <a:stretch>
-                      <a:fillRect/>
-                    </a:stretch>
-                  </pic:blipFill>
-                  <pic:spPr>
-                    <a:xfrm>
-                      <a:off x="0" y="0"/>
-                      <a:ext cx="5943600" cy="506095"/>
-                    </a:xfrm>
-                    <a:prstGeom prst="rect">
-                      <a:avLst/>
-                    </a:prstGeom>
-                  </pic:spPr>
-                </pic:pic>
-              </a:graphicData>
-            </a:graphic>
-          </wp:inline>
-        </w:drawing>
-      </w:r>
-    </w:p>
-    <w:p>
-      <w:pPr>
-        <w:rPr>
-          <w:rFonts w:ascii="Times New Roman" w:eastAsia="Times New Roman" w:hAnsi="Times New Roman" w:cs="Times New Roman"/>
-          <w:sz w:val="24"/>
-          <w:szCs w:val="24"/>
-        </w:rPr>
-      </w:pPr>
-      <w:r>
-        <w:rPr>
-          <w:rFonts w:ascii="Times New Roman" w:eastAsia="Times New Roman" w:hAnsi="Times New Roman" w:cs="Times New Roman"/>
-          <w:sz w:val="24"/>
-          <w:szCs w:val="24"/>
-        </w:rPr>
-        <w:t>After saving the restriction for you API key, you will be sent back to its front page. Here you will notice a green checkmark next to the API key. Your key is now protected by restrictions. You may also copy your key to clipboard by first accessing your key through show key.</w:t>
-      </w:r>
-    </w:p>
-    <w:p>
-      <w:pPr>
-        <w:rPr>
-          <w:rFonts w:ascii="Times New Roman" w:eastAsia="Times New Roman" w:hAnsi="Times New Roman" w:cs="Times New Roman"/>
-          <w:sz w:val="24"/>
-          <w:szCs w:val="24"/>
-        </w:rPr>
-      </w:pPr>
-    </w:p>
-    <w:p>
-      <w:pPr>
-        <w:rPr>
-          <w:rFonts w:ascii="Times New Roman" w:eastAsia="Times New Roman" w:hAnsi="Times New Roman" w:cs="Times New Roman"/>
-          <w:sz w:val="24"/>
-          <w:szCs w:val="24"/>
-        </w:rPr>
-      </w:pPr>
-      <w:r>
-        <w:rPr>
-          <w:rFonts w:ascii="Times New Roman" w:eastAsia="Times New Roman" w:hAnsi="Times New Roman" w:cs="Times New Roman"/>
-          <w:sz w:val="24"/>
-          <w:szCs w:val="24"/>
-        </w:rPr>
-        <w:t xml:space="preserve">You may now place this API key in your JSON to use with </w:t>
-      </w:r>
-      <w:proofErr w:type="gramStart"/>
-      <w:r>
-        <w:rPr>
-          <w:rFonts w:ascii="Times New Roman" w:eastAsia="Times New Roman" w:hAnsi="Times New Roman" w:cs="Times New Roman"/>
-          <w:sz w:val="24"/>
-          <w:szCs w:val="24"/>
-        </w:rPr>
-        <w:t>you</w:t>
-      </w:r>
-      <w:proofErr w:type="gramEnd"/>
-      <w:r>
-        <w:rPr>
-          <w:rFonts w:ascii="Times New Roman" w:eastAsia="Times New Roman" w:hAnsi="Times New Roman" w:cs="Times New Roman"/>
-          <w:sz w:val="24"/>
-          <w:szCs w:val="24"/>
-        </w:rPr>
-        <w:t xml:space="preserve"> skills. (Check technical manual for guidance on where to place your keys.)</w:t>
-      </w:r>
-    </w:p>
-    <w:p>
-      <w:pPr>
-        <w:rPr>
-          <w:rFonts w:ascii="Times New Roman" w:eastAsia="Times New Roman" w:hAnsi="Times New Roman" w:cs="Times New Roman"/>
-          <w:color w:val="7030A0"/>
-          <w:sz w:val="24"/>
-          <w:szCs w:val="24"/>
-        </w:rPr>
-      </w:pPr>
-      <w:r>
-        <w:rPr>
-          <w:rFonts w:ascii="Times New Roman" w:eastAsia="Times New Roman" w:hAnsi="Times New Roman" w:cs="Times New Roman"/>
-          <w:color w:val="7030A0"/>
           <w:sz w:val="24"/>
           <w:szCs w:val="24"/>
         </w:rPr>
@@ -5690,8 +4428,8 @@
       </w:r>
     </w:p>
     <w:sectPr>
-      <w:headerReference w:type="default" r:id="rId48"/>
-      <w:footerReference w:type="default" r:id="rId49"/>
+      <w:headerReference w:type="default" r:id="rId35"/>
+      <w:footerReference w:type="default" r:id="rId36"/>
       <w:pgSz w:w="12240" w:h="15840"/>
       <w:pgMar w:top="1440" w:right="1440" w:bottom="1440" w:left="1440" w:header="720" w:footer="720" w:gutter="0"/>
       <w:cols w:space="720"/>

--- a/Documentation/SPfinalDocumentationDONE.docx
+++ b/Documentation/SPfinalDocumentationDONE.docx
@@ -1,6 +1,6 @@
 
 <file path=word/document.xml><?xml version="1.0" encoding="utf-8"?>
-<w:document xmlns:wpc="http://schemas.microsoft.com/office/word/2010/wordprocessingCanvas" xmlns:cx="http://schemas.microsoft.com/office/drawing/2014/chartex" xmlns:cx1="http://schemas.microsoft.com/office/drawing/2015/9/8/chartex" xmlns:cx2="http://schemas.microsoft.com/office/drawing/2015/10/21/chartex" xmlns:cx3="http://schemas.microsoft.com/office/drawing/2016/5/9/chartex" xmlns:cx4="http://schemas.microsoft.com/office/drawing/2016/5/10/chartex" xmlns:cx5="http://schemas.microsoft.com/office/drawing/2016/5/11/chartex" xmlns:cx6="http://schemas.microsoft.com/office/drawing/2016/5/12/chartex" xmlns:cx7="http://schemas.microsoft.com/office/drawing/2016/5/13/chartex" xmlns:cx8="http://schemas.microsoft.com/office/drawing/2016/5/14/chartex" xmlns:mc="http://schemas.openxmlformats.org/markup-compatibility/2006" xmlns:aink="http://schemas.microsoft.com/office/drawing/2016/ink" xmlns:am3d="http://schemas.microsoft.com/office/drawing/2017/model3d" xmlns:o="urn:schemas-microsoft-com:office:office" xmlns:r="http://schemas.openxmlformats.org/officeDocument/2006/relationships" xmlns:m="http://schemas.openxmlformats.org/officeDocument/2006/math" xmlns:v="urn:schemas-microsoft-com:vml" xmlns:wp14="http://schemas.microsoft.com/office/word/2010/wordprocessingDrawing" xmlns:wp="http://schemas.openxmlformats.org/drawingml/2006/wordprocessingDrawing" xmlns:w10="urn:schemas-microsoft-com:office:word" xmlns:w="http://schemas.openxmlformats.org/wordprocessingml/2006/main" xmlns:w14="http://schemas.microsoft.com/office/word/2010/wordml" xmlns:w15="http://schemas.microsoft.com/office/word/2012/wordml" xmlns:w16cex="http://schemas.microsoft.com/office/word/2018/wordml/cex" xmlns:w16cid="http://schemas.microsoft.com/office/word/2016/wordml/cid" xmlns:w16="http://schemas.microsoft.com/office/word/2018/wordml" xmlns:w16sdtdh="http://schemas.microsoft.com/office/word/2020/wordml/sdtdatahash" xmlns:w16se="http://schemas.microsoft.com/office/word/2015/wordml/symex" xmlns:wpg="http://schemas.microsoft.com/office/word/2010/wordprocessingGroup" xmlns:wpi="http://schemas.microsoft.com/office/word/2010/wordprocessingInk" xmlns:wne="http://schemas.microsoft.com/office/word/2006/wordml" xmlns:wps="http://schemas.microsoft.com/office/word/2010/wordprocessingShape" mc:Ignorable="w14 w15 w16se w16cid w16 w16cex w16sdtdh wp14">
+<w:document xmlns:wpc="http://schemas.microsoft.com/office/word/2010/wordprocessingCanvas" xmlns:cx="http://schemas.microsoft.com/office/drawing/2014/chartex" xmlns:cx1="http://schemas.microsoft.com/office/drawing/2015/9/8/chartex" xmlns:cx2="http://schemas.microsoft.com/office/drawing/2015/10/21/chartex" xmlns:cx3="http://schemas.microsoft.com/office/drawing/2016/5/9/chartex" xmlns:cx4="http://schemas.microsoft.com/office/drawing/2016/5/10/chartex" xmlns:cx5="http://schemas.microsoft.com/office/drawing/2016/5/11/chartex" xmlns:cx6="http://schemas.microsoft.com/office/drawing/2016/5/12/chartex" xmlns:cx7="http://schemas.microsoft.com/office/drawing/2016/5/13/chartex" xmlns:cx8="http://schemas.microsoft.com/office/drawing/2016/5/14/chartex" xmlns:mc="http://schemas.openxmlformats.org/markup-compatibility/2006" xmlns:aink="http://schemas.microsoft.com/office/drawing/2016/ink" xmlns:am3d="http://schemas.microsoft.com/office/drawing/2017/model3d" xmlns:o="urn:schemas-microsoft-com:office:office" xmlns:oel="http://schemas.microsoft.com/office/2019/extlst" xmlns:r="http://schemas.openxmlformats.org/officeDocument/2006/relationships" xmlns:m="http://schemas.openxmlformats.org/officeDocument/2006/math" xmlns:v="urn:schemas-microsoft-com:vml" xmlns:wp14="http://schemas.microsoft.com/office/word/2010/wordprocessingDrawing" xmlns:wp="http://schemas.openxmlformats.org/drawingml/2006/wordprocessingDrawing" xmlns:w10="urn:schemas-microsoft-com:office:word" xmlns:w="http://schemas.openxmlformats.org/wordprocessingml/2006/main" xmlns:w14="http://schemas.microsoft.com/office/word/2010/wordml" xmlns:w15="http://schemas.microsoft.com/office/word/2012/wordml" xmlns:w16cex="http://schemas.microsoft.com/office/word/2018/wordml/cex" xmlns:w16cid="http://schemas.microsoft.com/office/word/2016/wordml/cid" xmlns:w16="http://schemas.microsoft.com/office/word/2018/wordml" xmlns:w16sdtdh="http://schemas.microsoft.com/office/word/2020/wordml/sdtdatahash" xmlns:w16se="http://schemas.microsoft.com/office/word/2015/wordml/symex" xmlns:wpg="http://schemas.microsoft.com/office/word/2010/wordprocessingGroup" xmlns:wpi="http://schemas.microsoft.com/office/word/2010/wordprocessingInk" xmlns:wne="http://schemas.microsoft.com/office/word/2006/wordml" xmlns:wps="http://schemas.microsoft.com/office/word/2010/wordprocessingShape" mc:Ignorable="w14 w15 w16se w16cid w16 w16cex w16sdtdh wp14">
   <w:body>
     <w:p>
       <w:pPr>
@@ -307,7 +307,7 @@
           <w:sz w:val="24"/>
           <w:szCs w:val="24"/>
         </w:rPr>
-        <w:t>2</w:t>
+        <w:t>3</w:t>
       </w:r>
     </w:p>
     <w:p>
@@ -327,7 +327,16 @@
           <w:sz w:val="24"/>
           <w:szCs w:val="24"/>
         </w:rPr>
-        <w:t xml:space="preserve">               Overview .........................................................................................................................3</w:t>
+        <w:t xml:space="preserve">               Overview .........................................................................................................................</w:t>
+      </w:r>
+      <w:r>
+        <w:rPr>
+          <w:rFonts w:ascii="Times New Roman" w:eastAsia="Times New Roman" w:hAnsi="Times New Roman" w:cs="Times New Roman"/>
+          <w:color w:val="000000" w:themeColor="text1"/>
+          <w:sz w:val="24"/>
+          <w:szCs w:val="24"/>
+        </w:rPr>
+        <w:t>4</w:t>
       </w:r>
     </w:p>
     <w:p>
@@ -352,7 +361,16 @@
           <w:sz w:val="24"/>
           <w:szCs w:val="24"/>
         </w:rPr>
-        <w:t>STARTING OUT…............................................................................................................4</w:t>
+        <w:t>STARTING OUT…............................................................................................................</w:t>
+      </w:r>
+      <w:r>
+        <w:rPr>
+          <w:rFonts w:ascii="Times New Roman" w:eastAsia="Times New Roman" w:hAnsi="Times New Roman" w:cs="Times New Roman"/>
+          <w:color w:val="000000" w:themeColor="text1"/>
+          <w:sz w:val="24"/>
+          <w:szCs w:val="24"/>
+        </w:rPr>
+        <w:t>5</w:t>
       </w:r>
     </w:p>
     <w:p>
@@ -372,7 +390,16 @@
           <w:sz w:val="24"/>
           <w:szCs w:val="24"/>
         </w:rPr>
-        <w:t xml:space="preserve">               Navigating Misty Robotics Website ...............................................................................5</w:t>
+        <w:t xml:space="preserve">               Navigating Misty Robotics Website ...............................................................................</w:t>
+      </w:r>
+      <w:r>
+        <w:rPr>
+          <w:rFonts w:ascii="Times New Roman" w:eastAsia="Times New Roman" w:hAnsi="Times New Roman" w:cs="Times New Roman"/>
+          <w:color w:val="000000" w:themeColor="text1"/>
+          <w:sz w:val="24"/>
+          <w:szCs w:val="24"/>
+        </w:rPr>
+        <w:t>6</w:t>
       </w:r>
     </w:p>
     <w:p>
@@ -4440,7 +4467,7 @@
 </file>
 
 <file path=word/endnotes.xml><?xml version="1.0" encoding="utf-8"?>
-<w:endnotes xmlns:wpc="http://schemas.microsoft.com/office/word/2010/wordprocessingCanvas" xmlns:cx="http://schemas.microsoft.com/office/drawing/2014/chartex" xmlns:cx1="http://schemas.microsoft.com/office/drawing/2015/9/8/chartex" xmlns:cx2="http://schemas.microsoft.com/office/drawing/2015/10/21/chartex" xmlns:cx3="http://schemas.microsoft.com/office/drawing/2016/5/9/chartex" xmlns:cx4="http://schemas.microsoft.com/office/drawing/2016/5/10/chartex" xmlns:cx5="http://schemas.microsoft.com/office/drawing/2016/5/11/chartex" xmlns:cx6="http://schemas.microsoft.com/office/drawing/2016/5/12/chartex" xmlns:cx7="http://schemas.microsoft.com/office/drawing/2016/5/13/chartex" xmlns:cx8="http://schemas.microsoft.com/office/drawing/2016/5/14/chartex" xmlns:mc="http://schemas.openxmlformats.org/markup-compatibility/2006" xmlns:aink="http://schemas.microsoft.com/office/drawing/2016/ink" xmlns:am3d="http://schemas.microsoft.com/office/drawing/2017/model3d" xmlns:o="urn:schemas-microsoft-com:office:office" xmlns:r="http://schemas.openxmlformats.org/officeDocument/2006/relationships" xmlns:m="http://schemas.openxmlformats.org/officeDocument/2006/math" xmlns:v="urn:schemas-microsoft-com:vml" xmlns:wp14="http://schemas.microsoft.com/office/word/2010/wordprocessingDrawing" xmlns:wp="http://schemas.openxmlformats.org/drawingml/2006/wordprocessingDrawing" xmlns:w10="urn:schemas-microsoft-com:office:word" xmlns:w="http://schemas.openxmlformats.org/wordprocessingml/2006/main" xmlns:w14="http://schemas.microsoft.com/office/word/2010/wordml" xmlns:w15="http://schemas.microsoft.com/office/word/2012/wordml" xmlns:w16cex="http://schemas.microsoft.com/office/word/2018/wordml/cex" xmlns:w16cid="http://schemas.microsoft.com/office/word/2016/wordml/cid" xmlns:w16="http://schemas.microsoft.com/office/word/2018/wordml" xmlns:w16sdtdh="http://schemas.microsoft.com/office/word/2020/wordml/sdtdatahash" xmlns:w16se="http://schemas.microsoft.com/office/word/2015/wordml/symex" xmlns:wpg="http://schemas.microsoft.com/office/word/2010/wordprocessingGroup" xmlns:wpi="http://schemas.microsoft.com/office/word/2010/wordprocessingInk" xmlns:wne="http://schemas.microsoft.com/office/word/2006/wordml" xmlns:wps="http://schemas.microsoft.com/office/word/2010/wordprocessingShape" mc:Ignorable="w14 w15 w16se w16cid w16 w16cex w16sdtdh wp14">
+<w:endnotes xmlns:wpc="http://schemas.microsoft.com/office/word/2010/wordprocessingCanvas" xmlns:cx="http://schemas.microsoft.com/office/drawing/2014/chartex" xmlns:cx1="http://schemas.microsoft.com/office/drawing/2015/9/8/chartex" xmlns:cx2="http://schemas.microsoft.com/office/drawing/2015/10/21/chartex" xmlns:cx3="http://schemas.microsoft.com/office/drawing/2016/5/9/chartex" xmlns:cx4="http://schemas.microsoft.com/office/drawing/2016/5/10/chartex" xmlns:cx5="http://schemas.microsoft.com/office/drawing/2016/5/11/chartex" xmlns:cx6="http://schemas.microsoft.com/office/drawing/2016/5/12/chartex" xmlns:cx7="http://schemas.microsoft.com/office/drawing/2016/5/13/chartex" xmlns:cx8="http://schemas.microsoft.com/office/drawing/2016/5/14/chartex" xmlns:mc="http://schemas.openxmlformats.org/markup-compatibility/2006" xmlns:aink="http://schemas.microsoft.com/office/drawing/2016/ink" xmlns:am3d="http://schemas.microsoft.com/office/drawing/2017/model3d" xmlns:o="urn:schemas-microsoft-com:office:office" xmlns:oel="http://schemas.microsoft.com/office/2019/extlst" xmlns:r="http://schemas.openxmlformats.org/officeDocument/2006/relationships" xmlns:m="http://schemas.openxmlformats.org/officeDocument/2006/math" xmlns:v="urn:schemas-microsoft-com:vml" xmlns:wp14="http://schemas.microsoft.com/office/word/2010/wordprocessingDrawing" xmlns:wp="http://schemas.openxmlformats.org/drawingml/2006/wordprocessingDrawing" xmlns:w10="urn:schemas-microsoft-com:office:word" xmlns:w="http://schemas.openxmlformats.org/wordprocessingml/2006/main" xmlns:w14="http://schemas.microsoft.com/office/word/2010/wordml" xmlns:w15="http://schemas.microsoft.com/office/word/2012/wordml" xmlns:w16cex="http://schemas.microsoft.com/office/word/2018/wordml/cex" xmlns:w16cid="http://schemas.microsoft.com/office/word/2016/wordml/cid" xmlns:w16="http://schemas.microsoft.com/office/word/2018/wordml" xmlns:w16sdtdh="http://schemas.microsoft.com/office/word/2020/wordml/sdtdatahash" xmlns:w16se="http://schemas.microsoft.com/office/word/2015/wordml/symex" xmlns:wpg="http://schemas.microsoft.com/office/word/2010/wordprocessingGroup" xmlns:wpi="http://schemas.microsoft.com/office/word/2010/wordprocessingInk" xmlns:wne="http://schemas.microsoft.com/office/word/2006/wordml" xmlns:wps="http://schemas.microsoft.com/office/word/2010/wordprocessingShape" mc:Ignorable="w14 w15 w16se w16cid w16 w16cex w16sdtdh wp14">
   <w:endnote w:type="separator" w:id="-1">
     <w:p>
       <w:pPr>
@@ -4465,7 +4492,7 @@
 </file>
 
 <file path=word/footer1.xml><?xml version="1.0" encoding="utf-8"?>
-<w:ftr xmlns:wpc="http://schemas.microsoft.com/office/word/2010/wordprocessingCanvas" xmlns:cx="http://schemas.microsoft.com/office/drawing/2014/chartex" xmlns:cx1="http://schemas.microsoft.com/office/drawing/2015/9/8/chartex" xmlns:cx2="http://schemas.microsoft.com/office/drawing/2015/10/21/chartex" xmlns:cx3="http://schemas.microsoft.com/office/drawing/2016/5/9/chartex" xmlns:cx4="http://schemas.microsoft.com/office/drawing/2016/5/10/chartex" xmlns:cx5="http://schemas.microsoft.com/office/drawing/2016/5/11/chartex" xmlns:cx6="http://schemas.microsoft.com/office/drawing/2016/5/12/chartex" xmlns:cx7="http://schemas.microsoft.com/office/drawing/2016/5/13/chartex" xmlns:cx8="http://schemas.microsoft.com/office/drawing/2016/5/14/chartex" xmlns:mc="http://schemas.openxmlformats.org/markup-compatibility/2006" xmlns:aink="http://schemas.microsoft.com/office/drawing/2016/ink" xmlns:am3d="http://schemas.microsoft.com/office/drawing/2017/model3d" xmlns:o="urn:schemas-microsoft-com:office:office" xmlns:r="http://schemas.openxmlformats.org/officeDocument/2006/relationships" xmlns:m="http://schemas.openxmlformats.org/officeDocument/2006/math" xmlns:v="urn:schemas-microsoft-com:vml" xmlns:wp14="http://schemas.microsoft.com/office/word/2010/wordprocessingDrawing" xmlns:wp="http://schemas.openxmlformats.org/drawingml/2006/wordprocessingDrawing" xmlns:w10="urn:schemas-microsoft-com:office:word" xmlns:w="http://schemas.openxmlformats.org/wordprocessingml/2006/main" xmlns:w14="http://schemas.microsoft.com/office/word/2010/wordml" xmlns:w15="http://schemas.microsoft.com/office/word/2012/wordml" xmlns:w16cex="http://schemas.microsoft.com/office/word/2018/wordml/cex" xmlns:w16cid="http://schemas.microsoft.com/office/word/2016/wordml/cid" xmlns:w16="http://schemas.microsoft.com/office/word/2018/wordml" xmlns:w16sdtdh="http://schemas.microsoft.com/office/word/2020/wordml/sdtdatahash" xmlns:w16se="http://schemas.microsoft.com/office/word/2015/wordml/symex" xmlns:wpg="http://schemas.microsoft.com/office/word/2010/wordprocessingGroup" xmlns:wpi="http://schemas.microsoft.com/office/word/2010/wordprocessingInk" xmlns:wne="http://schemas.microsoft.com/office/word/2006/wordml" xmlns:wps="http://schemas.microsoft.com/office/word/2010/wordprocessingShape" mc:Ignorable="w14 w15 w16se w16cid w16 w16cex w16sdtdh wp14">
+<w:ftr xmlns:wpc="http://schemas.microsoft.com/office/word/2010/wordprocessingCanvas" xmlns:cx="http://schemas.microsoft.com/office/drawing/2014/chartex" xmlns:cx1="http://schemas.microsoft.com/office/drawing/2015/9/8/chartex" xmlns:cx2="http://schemas.microsoft.com/office/drawing/2015/10/21/chartex" xmlns:cx3="http://schemas.microsoft.com/office/drawing/2016/5/9/chartex" xmlns:cx4="http://schemas.microsoft.com/office/drawing/2016/5/10/chartex" xmlns:cx5="http://schemas.microsoft.com/office/drawing/2016/5/11/chartex" xmlns:cx6="http://schemas.microsoft.com/office/drawing/2016/5/12/chartex" xmlns:cx7="http://schemas.microsoft.com/office/drawing/2016/5/13/chartex" xmlns:cx8="http://schemas.microsoft.com/office/drawing/2016/5/14/chartex" xmlns:mc="http://schemas.openxmlformats.org/markup-compatibility/2006" xmlns:aink="http://schemas.microsoft.com/office/drawing/2016/ink" xmlns:am3d="http://schemas.microsoft.com/office/drawing/2017/model3d" xmlns:o="urn:schemas-microsoft-com:office:office" xmlns:oel="http://schemas.microsoft.com/office/2019/extlst" xmlns:r="http://schemas.openxmlformats.org/officeDocument/2006/relationships" xmlns:m="http://schemas.openxmlformats.org/officeDocument/2006/math" xmlns:v="urn:schemas-microsoft-com:vml" xmlns:wp14="http://schemas.microsoft.com/office/word/2010/wordprocessingDrawing" xmlns:wp="http://schemas.openxmlformats.org/drawingml/2006/wordprocessingDrawing" xmlns:w10="urn:schemas-microsoft-com:office:word" xmlns:w="http://schemas.openxmlformats.org/wordprocessingml/2006/main" xmlns:w14="http://schemas.microsoft.com/office/word/2010/wordml" xmlns:w15="http://schemas.microsoft.com/office/word/2012/wordml" xmlns:w16cex="http://schemas.microsoft.com/office/word/2018/wordml/cex" xmlns:w16cid="http://schemas.microsoft.com/office/word/2016/wordml/cid" xmlns:w16="http://schemas.microsoft.com/office/word/2018/wordml" xmlns:w16sdtdh="http://schemas.microsoft.com/office/word/2020/wordml/sdtdatahash" xmlns:w16se="http://schemas.microsoft.com/office/word/2015/wordml/symex" xmlns:wpg="http://schemas.microsoft.com/office/word/2010/wordprocessingGroup" xmlns:wpi="http://schemas.microsoft.com/office/word/2010/wordprocessingInk" xmlns:wne="http://schemas.microsoft.com/office/word/2006/wordml" xmlns:wps="http://schemas.microsoft.com/office/word/2010/wordprocessingShape" mc:Ignorable="w14 w15 w16se w16cid w16 w16cex w16sdtdh wp14">
   <w:tbl>
     <w:tblPr>
       <w:tblW w:w="0" w:type="auto"/>
@@ -4544,7 +4571,7 @@
 </file>
 
 <file path=word/footnotes.xml><?xml version="1.0" encoding="utf-8"?>
-<w:footnotes xmlns:wpc="http://schemas.microsoft.com/office/word/2010/wordprocessingCanvas" xmlns:cx="http://schemas.microsoft.com/office/drawing/2014/chartex" xmlns:cx1="http://schemas.microsoft.com/office/drawing/2015/9/8/chartex" xmlns:cx2="http://schemas.microsoft.com/office/drawing/2015/10/21/chartex" xmlns:cx3="http://schemas.microsoft.com/office/drawing/2016/5/9/chartex" xmlns:cx4="http://schemas.microsoft.com/office/drawing/2016/5/10/chartex" xmlns:cx5="http://schemas.microsoft.com/office/drawing/2016/5/11/chartex" xmlns:cx6="http://schemas.microsoft.com/office/drawing/2016/5/12/chartex" xmlns:cx7="http://schemas.microsoft.com/office/drawing/2016/5/13/chartex" xmlns:cx8="http://schemas.microsoft.com/office/drawing/2016/5/14/chartex" xmlns:mc="http://schemas.openxmlformats.org/markup-compatibility/2006" xmlns:aink="http://schemas.microsoft.com/office/drawing/2016/ink" xmlns:am3d="http://schemas.microsoft.com/office/drawing/2017/model3d" xmlns:o="urn:schemas-microsoft-com:office:office" xmlns:r="http://schemas.openxmlformats.org/officeDocument/2006/relationships" xmlns:m="http://schemas.openxmlformats.org/officeDocument/2006/math" xmlns:v="urn:schemas-microsoft-com:vml" xmlns:wp14="http://schemas.microsoft.com/office/word/2010/wordprocessingDrawing" xmlns:wp="http://schemas.openxmlformats.org/drawingml/2006/wordprocessingDrawing" xmlns:w10="urn:schemas-microsoft-com:office:word" xmlns:w="http://schemas.openxmlformats.org/wordprocessingml/2006/main" xmlns:w14="http://schemas.microsoft.com/office/word/2010/wordml" xmlns:w15="http://schemas.microsoft.com/office/word/2012/wordml" xmlns:w16cex="http://schemas.microsoft.com/office/word/2018/wordml/cex" xmlns:w16cid="http://schemas.microsoft.com/office/word/2016/wordml/cid" xmlns:w16="http://schemas.microsoft.com/office/word/2018/wordml" xmlns:w16sdtdh="http://schemas.microsoft.com/office/word/2020/wordml/sdtdatahash" xmlns:w16se="http://schemas.microsoft.com/office/word/2015/wordml/symex" xmlns:wpg="http://schemas.microsoft.com/office/word/2010/wordprocessingGroup" xmlns:wpi="http://schemas.microsoft.com/office/word/2010/wordprocessingInk" xmlns:wne="http://schemas.microsoft.com/office/word/2006/wordml" xmlns:wps="http://schemas.microsoft.com/office/word/2010/wordprocessingShape" mc:Ignorable="w14 w15 w16se w16cid w16 w16cex w16sdtdh wp14">
+<w:footnotes xmlns:wpc="http://schemas.microsoft.com/office/word/2010/wordprocessingCanvas" xmlns:cx="http://schemas.microsoft.com/office/drawing/2014/chartex" xmlns:cx1="http://schemas.microsoft.com/office/drawing/2015/9/8/chartex" xmlns:cx2="http://schemas.microsoft.com/office/drawing/2015/10/21/chartex" xmlns:cx3="http://schemas.microsoft.com/office/drawing/2016/5/9/chartex" xmlns:cx4="http://schemas.microsoft.com/office/drawing/2016/5/10/chartex" xmlns:cx5="http://schemas.microsoft.com/office/drawing/2016/5/11/chartex" xmlns:cx6="http://schemas.microsoft.com/office/drawing/2016/5/12/chartex" xmlns:cx7="http://schemas.microsoft.com/office/drawing/2016/5/13/chartex" xmlns:cx8="http://schemas.microsoft.com/office/drawing/2016/5/14/chartex" xmlns:mc="http://schemas.openxmlformats.org/markup-compatibility/2006" xmlns:aink="http://schemas.microsoft.com/office/drawing/2016/ink" xmlns:am3d="http://schemas.microsoft.com/office/drawing/2017/model3d" xmlns:o="urn:schemas-microsoft-com:office:office" xmlns:oel="http://schemas.microsoft.com/office/2019/extlst" xmlns:r="http://schemas.openxmlformats.org/officeDocument/2006/relationships" xmlns:m="http://schemas.openxmlformats.org/officeDocument/2006/math" xmlns:v="urn:schemas-microsoft-com:vml" xmlns:wp14="http://schemas.microsoft.com/office/word/2010/wordprocessingDrawing" xmlns:wp="http://schemas.openxmlformats.org/drawingml/2006/wordprocessingDrawing" xmlns:w10="urn:schemas-microsoft-com:office:word" xmlns:w="http://schemas.openxmlformats.org/wordprocessingml/2006/main" xmlns:w14="http://schemas.microsoft.com/office/word/2010/wordml" xmlns:w15="http://schemas.microsoft.com/office/word/2012/wordml" xmlns:w16cex="http://schemas.microsoft.com/office/word/2018/wordml/cex" xmlns:w16cid="http://schemas.microsoft.com/office/word/2016/wordml/cid" xmlns:w16="http://schemas.microsoft.com/office/word/2018/wordml" xmlns:w16sdtdh="http://schemas.microsoft.com/office/word/2020/wordml/sdtdatahash" xmlns:w16se="http://schemas.microsoft.com/office/word/2015/wordml/symex" xmlns:wpg="http://schemas.microsoft.com/office/word/2010/wordprocessingGroup" xmlns:wpi="http://schemas.microsoft.com/office/word/2010/wordprocessingInk" xmlns:wne="http://schemas.microsoft.com/office/word/2006/wordml" xmlns:wps="http://schemas.microsoft.com/office/word/2010/wordprocessingShape" mc:Ignorable="w14 w15 w16se w16cid w16 w16cex w16sdtdh wp14">
   <w:footnote w:type="separator" w:id="-1">
     <w:p>
       <w:pPr>
@@ -4569,7 +4596,7 @@
 </file>
 
 <file path=word/header1.xml><?xml version="1.0" encoding="utf-8"?>
-<w:hdr xmlns:wpc="http://schemas.microsoft.com/office/word/2010/wordprocessingCanvas" xmlns:cx="http://schemas.microsoft.com/office/drawing/2014/chartex" xmlns:cx1="http://schemas.microsoft.com/office/drawing/2015/9/8/chartex" xmlns:cx2="http://schemas.microsoft.com/office/drawing/2015/10/21/chartex" xmlns:cx3="http://schemas.microsoft.com/office/drawing/2016/5/9/chartex" xmlns:cx4="http://schemas.microsoft.com/office/drawing/2016/5/10/chartex" xmlns:cx5="http://schemas.microsoft.com/office/drawing/2016/5/11/chartex" xmlns:cx6="http://schemas.microsoft.com/office/drawing/2016/5/12/chartex" xmlns:cx7="http://schemas.microsoft.com/office/drawing/2016/5/13/chartex" xmlns:cx8="http://schemas.microsoft.com/office/drawing/2016/5/14/chartex" xmlns:mc="http://schemas.openxmlformats.org/markup-compatibility/2006" xmlns:aink="http://schemas.microsoft.com/office/drawing/2016/ink" xmlns:am3d="http://schemas.microsoft.com/office/drawing/2017/model3d" xmlns:o="urn:schemas-microsoft-com:office:office" xmlns:r="http://schemas.openxmlformats.org/officeDocument/2006/relationships" xmlns:m="http://schemas.openxmlformats.org/officeDocument/2006/math" xmlns:v="urn:schemas-microsoft-com:vml" xmlns:wp14="http://schemas.microsoft.com/office/word/2010/wordprocessingDrawing" xmlns:wp="http://schemas.openxmlformats.org/drawingml/2006/wordprocessingDrawing" xmlns:w10="urn:schemas-microsoft-com:office:word" xmlns:w="http://schemas.openxmlformats.org/wordprocessingml/2006/main" xmlns:w14="http://schemas.microsoft.com/office/word/2010/wordml" xmlns:w15="http://schemas.microsoft.com/office/word/2012/wordml" xmlns:w16cex="http://schemas.microsoft.com/office/word/2018/wordml/cex" xmlns:w16cid="http://schemas.microsoft.com/office/word/2016/wordml/cid" xmlns:w16="http://schemas.microsoft.com/office/word/2018/wordml" xmlns:w16sdtdh="http://schemas.microsoft.com/office/word/2020/wordml/sdtdatahash" xmlns:w16se="http://schemas.microsoft.com/office/word/2015/wordml/symex" xmlns:wpg="http://schemas.microsoft.com/office/word/2010/wordprocessingGroup" xmlns:wpi="http://schemas.microsoft.com/office/word/2010/wordprocessingInk" xmlns:wne="http://schemas.microsoft.com/office/word/2006/wordml" xmlns:wps="http://schemas.microsoft.com/office/word/2010/wordprocessingShape" mc:Ignorable="w14 w15 w16se w16cid w16 w16cex w16sdtdh wp14">
+<w:hdr xmlns:wpc="http://schemas.microsoft.com/office/word/2010/wordprocessingCanvas" xmlns:cx="http://schemas.microsoft.com/office/drawing/2014/chartex" xmlns:cx1="http://schemas.microsoft.com/office/drawing/2015/9/8/chartex" xmlns:cx2="http://schemas.microsoft.com/office/drawing/2015/10/21/chartex" xmlns:cx3="http://schemas.microsoft.com/office/drawing/2016/5/9/chartex" xmlns:cx4="http://schemas.microsoft.com/office/drawing/2016/5/10/chartex" xmlns:cx5="http://schemas.microsoft.com/office/drawing/2016/5/11/chartex" xmlns:cx6="http://schemas.microsoft.com/office/drawing/2016/5/12/chartex" xmlns:cx7="http://schemas.microsoft.com/office/drawing/2016/5/13/chartex" xmlns:cx8="http://schemas.microsoft.com/office/drawing/2016/5/14/chartex" xmlns:mc="http://schemas.openxmlformats.org/markup-compatibility/2006" xmlns:aink="http://schemas.microsoft.com/office/drawing/2016/ink" xmlns:am3d="http://schemas.microsoft.com/office/drawing/2017/model3d" xmlns:o="urn:schemas-microsoft-com:office:office" xmlns:oel="http://schemas.microsoft.com/office/2019/extlst" xmlns:r="http://schemas.openxmlformats.org/officeDocument/2006/relationships" xmlns:m="http://schemas.openxmlformats.org/officeDocument/2006/math" xmlns:v="urn:schemas-microsoft-com:vml" xmlns:wp14="http://schemas.microsoft.com/office/word/2010/wordprocessingDrawing" xmlns:wp="http://schemas.openxmlformats.org/drawingml/2006/wordprocessingDrawing" xmlns:w10="urn:schemas-microsoft-com:office:word" xmlns:w="http://schemas.openxmlformats.org/wordprocessingml/2006/main" xmlns:w14="http://schemas.microsoft.com/office/word/2010/wordml" xmlns:w15="http://schemas.microsoft.com/office/word/2012/wordml" xmlns:w16cex="http://schemas.microsoft.com/office/word/2018/wordml/cex" xmlns:w16cid="http://schemas.microsoft.com/office/word/2016/wordml/cid" xmlns:w16="http://schemas.microsoft.com/office/word/2018/wordml" xmlns:w16sdtdh="http://schemas.microsoft.com/office/word/2020/wordml/sdtdatahash" xmlns:w16se="http://schemas.microsoft.com/office/word/2015/wordml/symex" xmlns:wpg="http://schemas.microsoft.com/office/word/2010/wordprocessingGroup" xmlns:wpi="http://schemas.microsoft.com/office/word/2010/wordprocessingInk" xmlns:wne="http://schemas.microsoft.com/office/word/2006/wordml" xmlns:wps="http://schemas.microsoft.com/office/word/2010/wordprocessingShape" mc:Ignorable="w14 w15 w16se w16cid w16 w16cex w16sdtdh wp14">
   <w:tbl>
     <w:tblPr>
       <w:tblW w:w="0" w:type="auto"/>
@@ -4627,7 +4654,7 @@
 </file>
 
 <file path=word/numbering.xml><?xml version="1.0" encoding="utf-8"?>
-<w:numbering xmlns:wpc="http://schemas.microsoft.com/office/word/2010/wordprocessingCanvas" xmlns:cx="http://schemas.microsoft.com/office/drawing/2014/chartex" xmlns:cx1="http://schemas.microsoft.com/office/drawing/2015/9/8/chartex" xmlns:cx2="http://schemas.microsoft.com/office/drawing/2015/10/21/chartex" xmlns:cx3="http://schemas.microsoft.com/office/drawing/2016/5/9/chartex" xmlns:cx4="http://schemas.microsoft.com/office/drawing/2016/5/10/chartex" xmlns:cx5="http://schemas.microsoft.com/office/drawing/2016/5/11/chartex" xmlns:cx6="http://schemas.microsoft.com/office/drawing/2016/5/12/chartex" xmlns:cx7="http://schemas.microsoft.com/office/drawing/2016/5/13/chartex" xmlns:cx8="http://schemas.microsoft.com/office/drawing/2016/5/14/chartex" xmlns:mc="http://schemas.openxmlformats.org/markup-compatibility/2006" xmlns:aink="http://schemas.microsoft.com/office/drawing/2016/ink" xmlns:am3d="http://schemas.microsoft.com/office/drawing/2017/model3d" xmlns:o="urn:schemas-microsoft-com:office:office" xmlns:r="http://schemas.openxmlformats.org/officeDocument/2006/relationships" xmlns:m="http://schemas.openxmlformats.org/officeDocument/2006/math" xmlns:v="urn:schemas-microsoft-com:vml" xmlns:wp14="http://schemas.microsoft.com/office/word/2010/wordprocessingDrawing" xmlns:wp="http://schemas.openxmlformats.org/drawingml/2006/wordprocessingDrawing" xmlns:w10="urn:schemas-microsoft-com:office:word" xmlns:w="http://schemas.openxmlformats.org/wordprocessingml/2006/main" xmlns:w14="http://schemas.microsoft.com/office/word/2010/wordml" xmlns:w15="http://schemas.microsoft.com/office/word/2012/wordml" xmlns:w16cex="http://schemas.microsoft.com/office/word/2018/wordml/cex" xmlns:w16cid="http://schemas.microsoft.com/office/word/2016/wordml/cid" xmlns:w16="http://schemas.microsoft.com/office/word/2018/wordml" xmlns:w16sdtdh="http://schemas.microsoft.com/office/word/2020/wordml/sdtdatahash" xmlns:w16se="http://schemas.microsoft.com/office/word/2015/wordml/symex" xmlns:wpg="http://schemas.microsoft.com/office/word/2010/wordprocessingGroup" xmlns:wpi="http://schemas.microsoft.com/office/word/2010/wordprocessingInk" xmlns:wne="http://schemas.microsoft.com/office/word/2006/wordml" xmlns:wps="http://schemas.microsoft.com/office/word/2010/wordprocessingShape" mc:Ignorable="w14 w15 w16se w16cid w16 w16cex w16sdtdh wp14">
+<w:numbering xmlns:wpc="http://schemas.microsoft.com/office/word/2010/wordprocessingCanvas" xmlns:cx="http://schemas.microsoft.com/office/drawing/2014/chartex" xmlns:cx1="http://schemas.microsoft.com/office/drawing/2015/9/8/chartex" xmlns:cx2="http://schemas.microsoft.com/office/drawing/2015/10/21/chartex" xmlns:cx3="http://schemas.microsoft.com/office/drawing/2016/5/9/chartex" xmlns:cx4="http://schemas.microsoft.com/office/drawing/2016/5/10/chartex" xmlns:cx5="http://schemas.microsoft.com/office/drawing/2016/5/11/chartex" xmlns:cx6="http://schemas.microsoft.com/office/drawing/2016/5/12/chartex" xmlns:cx7="http://schemas.microsoft.com/office/drawing/2016/5/13/chartex" xmlns:cx8="http://schemas.microsoft.com/office/drawing/2016/5/14/chartex" xmlns:mc="http://schemas.openxmlformats.org/markup-compatibility/2006" xmlns:aink="http://schemas.microsoft.com/office/drawing/2016/ink" xmlns:am3d="http://schemas.microsoft.com/office/drawing/2017/model3d" xmlns:o="urn:schemas-microsoft-com:office:office" xmlns:oel="http://schemas.microsoft.com/office/2019/extlst" xmlns:r="http://schemas.openxmlformats.org/officeDocument/2006/relationships" xmlns:m="http://schemas.openxmlformats.org/officeDocument/2006/math" xmlns:v="urn:schemas-microsoft-com:vml" xmlns:wp14="http://schemas.microsoft.com/office/word/2010/wordprocessingDrawing" xmlns:wp="http://schemas.openxmlformats.org/drawingml/2006/wordprocessingDrawing" xmlns:w10="urn:schemas-microsoft-com:office:word" xmlns:w="http://schemas.openxmlformats.org/wordprocessingml/2006/main" xmlns:w14="http://schemas.microsoft.com/office/word/2010/wordml" xmlns:w15="http://schemas.microsoft.com/office/word/2012/wordml" xmlns:w16cex="http://schemas.microsoft.com/office/word/2018/wordml/cex" xmlns:w16cid="http://schemas.microsoft.com/office/word/2016/wordml/cid" xmlns:w16="http://schemas.microsoft.com/office/word/2018/wordml" xmlns:w16sdtdh="http://schemas.microsoft.com/office/word/2020/wordml/sdtdatahash" xmlns:w16se="http://schemas.microsoft.com/office/word/2015/wordml/symex" xmlns:wpg="http://schemas.microsoft.com/office/word/2010/wordprocessingGroup" xmlns:wpi="http://schemas.microsoft.com/office/word/2010/wordprocessingInk" xmlns:wne="http://schemas.microsoft.com/office/word/2006/wordml" xmlns:wps="http://schemas.microsoft.com/office/word/2010/wordprocessingShape" mc:Ignorable="w14 w15 w16se w16cid w16 w16cex w16sdtdh wp14">
   <w:abstractNum w:abstractNumId="0" w15:restartNumberingAfterBreak="0">
     <w:nsid w:val="164925E4"/>
     <w:multiLevelType w:val="hybridMultilevel"/>
